--- a/5.数据查询语言DQL/join语句.docx
+++ b/5.数据查询语言DQL/join语句.docx
@@ -174,11 +174,6 @@
       </w:r>
     </w:p>
     <w:p>
-      <w:pPr>
-        <w:rPr>
-          <w:rFonts w:hint="eastAsia"/>
-        </w:rPr>
-      </w:pPr>
       <w:r>
         <w:tab/>
       </w:r>
@@ -226,11 +221,6 @@
       </w:r>
     </w:p>
     <w:p>
-      <w:pPr>
-        <w:rPr>
-          <w:rFonts w:hint="eastAsia"/>
-        </w:rPr>
-      </w:pPr>
       <w:r>
         <w:tab/>
       </w:r>
@@ -263,9 +253,6 @@
           <w:p>
             <w:pPr>
               <w:jc w:val="center"/>
-              <w:rPr>
-                <w:rFonts w:hint="eastAsia"/>
-              </w:rPr>
             </w:pPr>
             <w:r>
               <w:rPr>
@@ -282,9 +269,6 @@
           <w:p>
             <w:pPr>
               <w:jc w:val="center"/>
-              <w:rPr>
-                <w:rFonts w:hint="eastAsia"/>
-              </w:rPr>
             </w:pPr>
             <w:r>
               <w:rPr>
@@ -306,9 +290,6 @@
           <w:p>
             <w:pPr>
               <w:jc w:val="center"/>
-              <w:rPr>
-                <w:rFonts w:hint="eastAsia"/>
-              </w:rPr>
             </w:pPr>
             <w:r>
               <w:rPr>
@@ -325,9 +306,6 @@
           <w:p>
             <w:pPr>
               <w:jc w:val="center"/>
-              <w:rPr>
-                <w:rFonts w:hint="eastAsia"/>
-              </w:rPr>
             </w:pPr>
             <w:r>
               <w:rPr>
@@ -349,9 +327,6 @@
           <w:p>
             <w:pPr>
               <w:jc w:val="center"/>
-              <w:rPr>
-                <w:rFonts w:hint="eastAsia"/>
-              </w:rPr>
             </w:pPr>
             <w:r>
               <w:rPr>
@@ -368,9 +343,6 @@
           <w:p>
             <w:pPr>
               <w:jc w:val="center"/>
-              <w:rPr>
-                <w:rFonts w:hint="eastAsia"/>
-              </w:rPr>
             </w:pPr>
             <w:r>
               <w:rPr>
@@ -392,9 +364,6 @@
           <w:p>
             <w:pPr>
               <w:jc w:val="center"/>
-              <w:rPr>
-                <w:rFonts w:hint="eastAsia"/>
-              </w:rPr>
             </w:pPr>
             <w:r>
               <w:rPr>
@@ -411,9 +380,6 @@
           <w:p>
             <w:pPr>
               <w:jc w:val="center"/>
-              <w:rPr>
-                <w:rFonts w:hint="eastAsia"/>
-              </w:rPr>
             </w:pPr>
             <w:r>
               <w:rPr>
@@ -435,9 +401,6 @@
           <w:p>
             <w:pPr>
               <w:jc w:val="center"/>
-              <w:rPr>
-                <w:rFonts w:hint="eastAsia"/>
-              </w:rPr>
             </w:pPr>
             <w:r>
               <w:rPr>
@@ -454,9 +417,6 @@
           <w:p>
             <w:pPr>
               <w:jc w:val="center"/>
-              <w:rPr>
-                <w:rFonts w:hint="eastAsia"/>
-              </w:rPr>
             </w:pPr>
             <w:r>
               <w:rPr>
@@ -501,9 +461,6 @@
           <w:p>
             <w:pPr>
               <w:jc w:val="center"/>
-              <w:rPr>
-                <w:rFonts w:hint="eastAsia"/>
-              </w:rPr>
             </w:pPr>
             <w:r>
               <w:rPr>
@@ -520,9 +477,6 @@
           <w:p>
             <w:pPr>
               <w:jc w:val="center"/>
-              <w:rPr>
-                <w:rFonts w:hint="eastAsia"/>
-              </w:rPr>
             </w:pPr>
             <w:r>
               <w:rPr>
@@ -544,9 +498,6 @@
           <w:p>
             <w:pPr>
               <w:jc w:val="center"/>
-              <w:rPr>
-                <w:rFonts w:hint="eastAsia"/>
-              </w:rPr>
             </w:pPr>
             <w:r>
               <w:rPr>
@@ -563,9 +514,6 @@
           <w:p>
             <w:pPr>
               <w:jc w:val="center"/>
-              <w:rPr>
-                <w:rFonts w:hint="eastAsia"/>
-              </w:rPr>
             </w:pPr>
             <w:r>
               <w:rPr>
@@ -587,9 +535,6 @@
           <w:p>
             <w:pPr>
               <w:jc w:val="center"/>
-              <w:rPr>
-                <w:rFonts w:hint="eastAsia"/>
-              </w:rPr>
             </w:pPr>
             <w:r>
               <w:rPr>
@@ -606,9 +551,6 @@
           <w:p>
             <w:pPr>
               <w:jc w:val="center"/>
-              <w:rPr>
-                <w:rFonts w:hint="eastAsia"/>
-              </w:rPr>
             </w:pPr>
             <w:r>
               <w:rPr>
@@ -630,9 +572,6 @@
           <w:p>
             <w:pPr>
               <w:jc w:val="center"/>
-              <w:rPr>
-                <w:rFonts w:hint="eastAsia"/>
-              </w:rPr>
             </w:pPr>
             <w:r>
               <w:rPr>
@@ -649,9 +588,6 @@
           <w:p>
             <w:pPr>
               <w:jc w:val="center"/>
-              <w:rPr>
-                <w:rFonts w:hint="eastAsia"/>
-              </w:rPr>
             </w:pPr>
             <w:r>
               <w:rPr>
@@ -673,9 +609,6 @@
           <w:p>
             <w:pPr>
               <w:jc w:val="center"/>
-              <w:rPr>
-                <w:rFonts w:hint="eastAsia"/>
-              </w:rPr>
             </w:pPr>
             <w:r>
               <w:rPr>
@@ -692,9 +625,6 @@
           <w:p>
             <w:pPr>
               <w:jc w:val="center"/>
-              <w:rPr>
-                <w:rFonts w:hint="eastAsia"/>
-              </w:rPr>
             </w:pPr>
             <w:r>
               <w:rPr>
@@ -716,9 +646,6 @@
           <w:p>
             <w:pPr>
               <w:jc w:val="center"/>
-              <w:rPr>
-                <w:rFonts w:hint="eastAsia"/>
-              </w:rPr>
             </w:pPr>
             <w:r>
               <w:rPr>
@@ -735,9 +662,6 @@
           <w:p>
             <w:pPr>
               <w:jc w:val="center"/>
-              <w:rPr>
-                <w:rFonts w:hint="eastAsia"/>
-              </w:rPr>
             </w:pPr>
             <w:r>
               <w:rPr>
@@ -749,13 +673,7 @@
         </w:tc>
       </w:tr>
     </w:tbl>
-    <w:p>
-      <w:pPr>
-        <w:rPr>
-          <w:rFonts w:hint="eastAsia"/>
-        </w:rPr>
-      </w:pPr>
-    </w:p>
+    <w:p/>
     <w:p>
       <w:pPr>
         <w:pStyle w:val="1"/>
@@ -769,7 +687,114 @@
       </w:r>
     </w:p>
     <w:p>
-      <w:pPr>
+      <w:r>
+        <w:tab/>
+      </w:r>
+      <w:r>
+        <w:rPr>
+          <w:rFonts w:hint="eastAsia"/>
+        </w:rPr>
+        <w:t>内连接（</w:t>
+      </w:r>
+      <w:r>
+        <w:rPr>
+          <w:rFonts w:hint="eastAsia"/>
+        </w:rPr>
+        <w:t>inner</w:t>
+      </w:r>
+      <w:r>
+        <w:t xml:space="preserve"> </w:t>
+      </w:r>
+      <w:r>
+        <w:rPr>
+          <w:rFonts w:hint="eastAsia"/>
+        </w:rPr>
+        <w:t>join</w:t>
+      </w:r>
+      <w:r>
+        <w:rPr>
+          <w:rFonts w:hint="eastAsia"/>
+        </w:rPr>
+        <w:t>）基于连接谓词将两张表（如</w:t>
+      </w:r>
+      <w:r>
+        <w:rPr>
+          <w:rFonts w:hint="eastAsia"/>
+        </w:rPr>
+        <w:t>A</w:t>
+      </w:r>
+      <w:r>
+        <w:rPr>
+          <w:rFonts w:hint="eastAsia"/>
+        </w:rPr>
+        <w:t>和</w:t>
+      </w:r>
+      <w:r>
+        <w:rPr>
+          <w:rFonts w:hint="eastAsia"/>
+        </w:rPr>
+        <w:t>B</w:t>
+      </w:r>
+      <w:r>
+        <w:rPr>
+          <w:rFonts w:hint="eastAsia"/>
+        </w:rPr>
+        <w:t>）的</w:t>
+      </w:r>
+      <w:r>
+        <w:rPr>
+          <w:rFonts w:hint="eastAsia"/>
+          <w:color w:val="FF0000"/>
+        </w:rPr>
+        <w:t>列</w:t>
+      </w:r>
+      <w:r>
+        <w:rPr>
+          <w:rFonts w:hint="eastAsia"/>
+        </w:rPr>
+        <w:t>组合在一起，产生新的结果集（即</w:t>
+      </w:r>
+      <w:r>
+        <w:rPr>
+          <w:rFonts w:hint="eastAsia"/>
+        </w:rPr>
+        <w:t>A</w:t>
+      </w:r>
+      <w:r>
+        <w:rPr>
+          <w:rFonts w:hint="eastAsia"/>
+        </w:rPr>
+        <w:t>和</w:t>
+      </w:r>
+      <w:r>
+        <w:rPr>
+          <w:rFonts w:hint="eastAsia"/>
+        </w:rPr>
+        <w:t>B</w:t>
+      </w:r>
+      <w:r>
+        <w:rPr>
+          <w:rFonts w:hint="eastAsia"/>
+        </w:rPr>
+        <w:t>的</w:t>
+      </w:r>
+      <w:r>
+        <w:rPr>
+          <w:rFonts w:hint="eastAsia"/>
+          <w:color w:val="FF0000"/>
+        </w:rPr>
+        <w:t>公共部分</w:t>
+      </w:r>
+      <w:r>
+        <w:rPr>
+          <w:rFonts w:hint="eastAsia"/>
+        </w:rPr>
+        <w:t>）。</w:t>
+      </w:r>
+    </w:p>
+    <w:p>
+      <w:pPr>
+        <w:jc w:val="center"/>
         <w:rPr>
           <w:rFonts w:hint="eastAsia"/>
         </w:rPr>
@@ -779,17 +804,9 @@
           <w:noProof/>
         </w:rPr>
         <w:drawing>
-          <wp:anchor distT="0" distB="0" distL="114300" distR="114300" simplePos="0" relativeHeight="251706368" behindDoc="0" locked="0" layoutInCell="1" allowOverlap="1" wp14:anchorId="70543504" wp14:editId="734B7361">
-            <wp:simplePos x="0" y="0"/>
-            <wp:positionH relativeFrom="margin">
-              <wp:align>center</wp:align>
-            </wp:positionH>
-            <wp:positionV relativeFrom="paragraph">
-              <wp:posOffset>688340</wp:posOffset>
-            </wp:positionV>
+          <wp:inline distT="0" distB="0" distL="0" distR="0" wp14:anchorId="79848BE8" wp14:editId="6CF83AA4">
             <wp:extent cx="1581785" cy="1520825"/>
             <wp:effectExtent l="0" t="0" r="0" b="3175"/>
-            <wp:wrapTopAndBottom/>
             <wp:docPr id="1" name="图片 1"/>
             <wp:cNvGraphicFramePr>
               <a:graphicFrameLocks xmlns:a="http://schemas.openxmlformats.org/drawingml/2006/main" noChangeAspect="1"/>
@@ -802,7 +819,13 @@
                     <pic:cNvPicPr/>
                   </pic:nvPicPr>
                   <pic:blipFill>
-                    <a:blip r:embed="rId7"/>
+                    <a:blip r:embed="rId7">
+                      <a:extLst>
+                        <a:ext uri="{28A0092B-C50C-407E-A947-70E740481C1C}">
+                          <a14:useLocalDpi xmlns:a14="http://schemas.microsoft.com/office/drawing/2010/main" val="0"/>
+                        </a:ext>
+                      </a:extLst>
+                    </a:blip>
                     <a:stretch>
                       <a:fillRect/>
                     </a:stretch>
@@ -819,29 +842,42 @@
                 </pic:pic>
               </a:graphicData>
             </a:graphic>
-            <wp14:sizeRelH relativeFrom="margin">
-              <wp14:pctWidth>0</wp14:pctWidth>
-            </wp14:sizeRelH>
-            <wp14:sizeRelV relativeFrom="margin">
-              <wp14:pctHeight>0</wp14:pctHeight>
-            </wp14:sizeRelV>
-          </wp:anchor>
+          </wp:inline>
         </w:drawing>
       </w:r>
-      <w:r>
-        <w:tab/>
-      </w:r>
-      <w:r>
-        <w:rPr>
-          <w:rFonts w:hint="eastAsia"/>
-        </w:rPr>
-        <w:t>内连接（</w:t>
-      </w:r>
-      <w:r>
-        <w:rPr>
-          <w:rFonts w:hint="eastAsia"/>
-        </w:rPr>
-        <w:t>inner</w:t>
+    </w:p>
+    <w:p>
+      <w:r>
+        <w:tab/>
+      </w:r>
+      <w:r>
+        <w:rPr>
+          <w:rFonts w:hint="eastAsia"/>
+        </w:rPr>
+        <w:t>举例</w:t>
+      </w:r>
+      <w:r>
+        <w:rPr>
+          <w:rFonts w:hint="eastAsia"/>
+        </w:rPr>
+        <w:t>SQL</w:t>
+      </w:r>
+      <w:r>
+        <w:rPr>
+          <w:rFonts w:hint="eastAsia"/>
+        </w:rPr>
+        <w:t>：</w:t>
+      </w:r>
+    </w:p>
+    <w:p>
+      <w:r>
+        <w:tab/>
+      </w:r>
+      <w:r>
+        <w:rPr>
+          <w:rFonts w:hint="eastAsia"/>
+        </w:rPr>
+        <w:t>SELECT</w:t>
       </w:r>
       <w:r>
         <w:t xml:space="preserve"> </w:t>
@@ -850,13 +886,71 @@
         <w:rPr>
           <w:rFonts w:hint="eastAsia"/>
         </w:rPr>
-        <w:t>join</w:t>
-      </w:r>
-      <w:r>
-        <w:rPr>
-          <w:rFonts w:hint="eastAsia"/>
-        </w:rPr>
-        <w:t>）基于连接谓词将两张表（如</w:t>
+        <w:t>a</w:t>
+      </w:r>
+      <w:r>
+        <w:t>.`user_name`,`a.`over`,b.`over`</w:t>
+      </w:r>
+    </w:p>
+    <w:p>
+      <w:r>
+        <w:tab/>
+        <w:t>FROM user1 a</w:t>
+      </w:r>
+    </w:p>
+    <w:p>
+      <w:r>
+        <w:tab/>
+        <w:t>INNER JOIN user2 b</w:t>
+      </w:r>
+    </w:p>
+    <w:p>
+      <w:r>
+        <w:tab/>
+        <w:t>ON a.`user_name`=`b.`user_name`</w:t>
+      </w:r>
+    </w:p>
+    <w:p>
+      <w:r>
+        <w:tab/>
+        <w:t>;</w:t>
+      </w:r>
+    </w:p>
+    <w:p>
+      <w:pPr>
+        <w:pStyle w:val="1"/>
+      </w:pPr>
+      <w:r>
+        <w:rPr>
+          <w:rFonts w:hint="eastAsia"/>
+        </w:rPr>
+        <w:t>左外连接</w:t>
+      </w:r>
+    </w:p>
+    <w:p>
+      <w:r>
+        <w:tab/>
+      </w:r>
+      <w:r>
+        <w:rPr>
+          <w:rFonts w:hint="eastAsia"/>
+        </w:rPr>
+        <w:t>左外连接（</w:t>
+      </w:r>
+      <w:r>
+        <w:rPr>
+          <w:rFonts w:hint="eastAsia"/>
+        </w:rPr>
+        <w:t>left</w:t>
+      </w:r>
+      <w:r>
+        <w:t xml:space="preserve"> outer join</w:t>
+      </w:r>
+      <w:r>
+        <w:rPr>
+          <w:rFonts w:hint="eastAsia"/>
+        </w:rPr>
+        <w:t>）又称左连接，比如</w:t>
       </w:r>
       <w:r>
         <w:rPr>
@@ -868,7 +962,7 @@
         <w:rPr>
           <w:rFonts w:hint="eastAsia"/>
         </w:rPr>
-        <w:t>和</w:t>
+        <w:t>，</w:t>
       </w:r>
       <w:r>
         <w:rPr>
@@ -880,20 +974,7 @@
         <w:rPr>
           <w:rFonts w:hint="eastAsia"/>
         </w:rPr>
-        <w:t>）的</w:t>
-      </w:r>
-      <w:r>
-        <w:rPr>
-          <w:rFonts w:hint="eastAsia"/>
-          <w:color w:val="FF0000"/>
-        </w:rPr>
-        <w:t>列</w:t>
-      </w:r>
-      <w:r>
-        <w:rPr>
-          <w:rFonts w:hint="eastAsia"/>
-        </w:rPr>
-        <w:t>组合在一起，产生新的结果集（即</w:t>
+        <w:t>两表左连接，则结果以</w:t>
       </w:r>
       <w:r>
         <w:rPr>
@@ -905,144 +986,7 @@
         <w:rPr>
           <w:rFonts w:hint="eastAsia"/>
         </w:rPr>
-        <w:t>和</w:t>
-      </w:r>
-      <w:r>
-        <w:rPr>
-          <w:rFonts w:hint="eastAsia"/>
-        </w:rPr>
-        <w:t>B</w:t>
-      </w:r>
-      <w:r>
-        <w:rPr>
-          <w:rFonts w:hint="eastAsia"/>
-        </w:rPr>
-        <w:t>的</w:t>
-      </w:r>
-      <w:r>
-        <w:rPr>
-          <w:rFonts w:hint="eastAsia"/>
-          <w:color w:val="FF0000"/>
-        </w:rPr>
-        <w:t>公共部分</w:t>
-      </w:r>
-      <w:r>
-        <w:rPr>
-          <w:rFonts w:hint="eastAsia"/>
-        </w:rPr>
-        <w:t>）。</w:t>
-      </w:r>
-    </w:p>
-    <w:p>
-      <w:r>
-        <w:tab/>
-      </w:r>
-      <w:r>
-        <w:rPr>
-          <w:rFonts w:hint="eastAsia"/>
-        </w:rPr>
-        <w:t>举例</w:t>
-      </w:r>
-      <w:r>
-        <w:rPr>
-          <w:rFonts w:hint="eastAsia"/>
-        </w:rPr>
-        <w:t>SQL</w:t>
-      </w:r>
-      <w:r>
-        <w:rPr>
-          <w:rFonts w:hint="eastAsia"/>
-        </w:rPr>
-        <w:t>：</w:t>
-      </w:r>
-    </w:p>
-    <w:p>
-      <w:r>
-        <w:tab/>
-      </w:r>
-      <w:r>
-        <w:rPr>
-          <w:rFonts w:hint="eastAsia"/>
-        </w:rPr>
-        <w:t>SELECT</w:t>
-      </w:r>
-      <w:r>
-        <w:t xml:space="preserve"> </w:t>
-      </w:r>
-      <w:r>
-        <w:rPr>
-          <w:rFonts w:hint="eastAsia"/>
-        </w:rPr>
-        <w:t>a</w:t>
-      </w:r>
-      <w:r>
-        <w:t>.`user_name`,`a.`over`,b.`over`</w:t>
-      </w:r>
-    </w:p>
-    <w:p>
-      <w:r>
-        <w:tab/>
-        <w:t>FROM user1 a</w:t>
-      </w:r>
-    </w:p>
-    <w:p>
-      <w:r>
-        <w:tab/>
-        <w:t>INNER JOIN user2 b</w:t>
-      </w:r>
-    </w:p>
-    <w:p>
-      <w:r>
-        <w:tab/>
-        <w:t>ON a.`user_name`=`b.`user_name`</w:t>
-      </w:r>
-    </w:p>
-    <w:p>
-      <w:pPr>
-        <w:rPr>
-          <w:rFonts w:hint="eastAsia"/>
-        </w:rPr>
-      </w:pPr>
-      <w:r>
-        <w:tab/>
-        <w:t>;</w:t>
-      </w:r>
-    </w:p>
-    <w:p>
-      <w:pPr>
-        <w:pStyle w:val="1"/>
-      </w:pPr>
-      <w:r>
-        <w:rPr>
-          <w:rFonts w:hint="eastAsia"/>
-        </w:rPr>
-        <w:t>左外连接</w:t>
-      </w:r>
-    </w:p>
-    <w:p>
-      <w:r>
-        <w:tab/>
-      </w:r>
-      <w:r>
-        <w:rPr>
-          <w:rFonts w:hint="eastAsia"/>
-        </w:rPr>
-        <w:t>左外连接（</w:t>
-      </w:r>
-      <w:r>
-        <w:rPr>
-          <w:rFonts w:hint="eastAsia"/>
-        </w:rPr>
-        <w:t>left</w:t>
-      </w:r>
-      <w:r>
-        <w:t xml:space="preserve"> outer join</w:t>
-      </w:r>
-      <w:r>
-        <w:rPr>
-          <w:rFonts w:hint="eastAsia"/>
-        </w:rPr>
-        <w:t>）又称左连接，比如</w:t>
+        <w:t>表为依据，包含</w:t>
       </w:r>
       <w:r>
         <w:rPr>
@@ -1054,47 +998,23 @@
         <w:rPr>
           <w:rFonts w:hint="eastAsia"/>
         </w:rPr>
-        <w:t>，</w:t>
-      </w:r>
-      <w:r>
-        <w:rPr>
-          <w:rFonts w:hint="eastAsia"/>
-        </w:rPr>
-        <w:t>B</w:t>
-      </w:r>
-      <w:r>
-        <w:rPr>
-          <w:rFonts w:hint="eastAsia"/>
-        </w:rPr>
-        <w:t>两表左连接，则结果以</w:t>
-      </w:r>
-      <w:r>
-        <w:rPr>
-          <w:rFonts w:hint="eastAsia"/>
-        </w:rPr>
-        <w:t>A</w:t>
-      </w:r>
-      <w:r>
-        <w:rPr>
-          <w:rFonts w:hint="eastAsia"/>
-        </w:rPr>
-        <w:t>表为依据，包含</w:t>
-      </w:r>
-      <w:r>
-        <w:rPr>
-          <w:rFonts w:hint="eastAsia"/>
-        </w:rPr>
-        <w:t>A</w:t>
-      </w:r>
-      <w:r>
-        <w:rPr>
-          <w:rFonts w:hint="eastAsia"/>
-        </w:rPr>
         <w:t>的所有结果。</w:t>
       </w:r>
     </w:p>
     <w:p>
-      <w:pPr>
+      <w:r>
+        <w:tab/>
+      </w:r>
+      <w:r>
+        <w:rPr>
+          <w:rFonts w:hint="eastAsia"/>
+        </w:rPr>
+        <w:t>下面是左连接的两种应用方式：</w:t>
+      </w:r>
+    </w:p>
+    <w:p>
+      <w:pPr>
+        <w:jc w:val="center"/>
         <w:rPr>
           <w:rFonts w:hint="eastAsia"/>
         </w:rPr>
@@ -1104,17 +1024,9 @@
           <w:noProof/>
         </w:rPr>
         <w:drawing>
-          <wp:anchor distT="0" distB="0" distL="114300" distR="114300" simplePos="0" relativeHeight="251708416" behindDoc="0" locked="0" layoutInCell="1" allowOverlap="1" wp14:anchorId="6CA91D93" wp14:editId="2EE08810">
-            <wp:simplePos x="0" y="0"/>
-            <wp:positionH relativeFrom="margin">
-              <wp:align>center</wp:align>
-            </wp:positionH>
-            <wp:positionV relativeFrom="paragraph">
-              <wp:posOffset>379702</wp:posOffset>
-            </wp:positionV>
+          <wp:inline distT="0" distB="0" distL="0" distR="0" wp14:anchorId="748C5657" wp14:editId="46D93AD8">
             <wp:extent cx="2385060" cy="1271270"/>
             <wp:effectExtent l="0" t="0" r="0" b="5080"/>
-            <wp:wrapTopAndBottom/>
             <wp:docPr id="25" name="图片 25"/>
             <wp:cNvGraphicFramePr>
               <a:graphicFrameLocks xmlns:a="http://schemas.openxmlformats.org/drawingml/2006/main" noChangeAspect="1"/>
@@ -1127,7 +1039,13 @@
                     <pic:cNvPicPr/>
                   </pic:nvPicPr>
                   <pic:blipFill>
-                    <a:blip r:embed="rId8"/>
+                    <a:blip r:embed="rId8">
+                      <a:extLst>
+                        <a:ext uri="{28A0092B-C50C-407E-A947-70E740481C1C}">
+                          <a14:useLocalDpi xmlns:a14="http://schemas.microsoft.com/office/drawing/2010/main" val="0"/>
+                        </a:ext>
+                      </a:extLst>
+                    </a:blip>
                     <a:stretch>
                       <a:fillRect/>
                     </a:stretch>
@@ -1144,24 +1062,9 @@
                 </pic:pic>
               </a:graphicData>
             </a:graphic>
-            <wp14:sizeRelH relativeFrom="margin">
-              <wp14:pctWidth>0</wp14:pctWidth>
-            </wp14:sizeRelH>
-            <wp14:sizeRelV relativeFrom="margin">
-              <wp14:pctHeight>0</wp14:pctHeight>
-            </wp14:sizeRelV>
-          </wp:anchor>
+          </wp:inline>
         </w:drawing>
       </w:r>
-      <w:r>
-        <w:tab/>
-      </w:r>
-      <w:r>
-        <w:rPr>
-          <w:rFonts w:hint="eastAsia"/>
-        </w:rPr>
-        <w:t>下面是左连接的两种应用方式：</w:t>
-      </w:r>
     </w:p>
     <w:p>
       <w:r>
@@ -1344,11 +1247,6 @@
       </w:r>
     </w:p>
     <w:p>
-      <w:pPr>
-        <w:rPr>
-          <w:rFonts w:hint="eastAsia"/>
-        </w:rPr>
-      </w:pPr>
       <w:r>
         <w:tab/>
         <w:t>;</w:t>
@@ -1366,7 +1264,34 @@
       </w:r>
     </w:p>
     <w:p>
-      <w:pPr>
+      <w:r>
+        <w:tab/>
+      </w:r>
+      <w:r>
+        <w:rPr>
+          <w:rFonts w:hint="eastAsia"/>
+        </w:rPr>
+        <w:t>右外连接（</w:t>
+      </w:r>
+      <w:r>
+        <w:rPr>
+          <w:rFonts w:hint="eastAsia"/>
+        </w:rPr>
+        <w:t>right</w:t>
+      </w:r>
+      <w:r>
+        <w:t xml:space="preserve"> outer join</w:t>
+      </w:r>
+      <w:r>
+        <w:rPr>
+          <w:rFonts w:hint="eastAsia"/>
+        </w:rPr>
+        <w:t>）又称右连接，结果集包含右侧的表。</w:t>
+      </w:r>
+    </w:p>
+    <w:p>
+      <w:pPr>
+        <w:jc w:val="center"/>
         <w:rPr>
           <w:rFonts w:hint="eastAsia"/>
         </w:rPr>
@@ -1376,17 +1301,9 @@
           <w:noProof/>
         </w:rPr>
         <w:drawing>
-          <wp:anchor distT="0" distB="0" distL="114300" distR="114300" simplePos="0" relativeHeight="251710464" behindDoc="0" locked="0" layoutInCell="1" allowOverlap="1" wp14:anchorId="50B67F59" wp14:editId="77F7F4AB">
-            <wp:simplePos x="0" y="0"/>
-            <wp:positionH relativeFrom="column">
-              <wp:posOffset>1058959</wp:posOffset>
-            </wp:positionH>
-            <wp:positionV relativeFrom="paragraph">
-              <wp:posOffset>369570</wp:posOffset>
-            </wp:positionV>
+          <wp:inline distT="0" distB="0" distL="0" distR="0" wp14:anchorId="73905117" wp14:editId="0283E302">
             <wp:extent cx="2830195" cy="1545590"/>
             <wp:effectExtent l="0" t="0" r="8255" b="0"/>
-            <wp:wrapTopAndBottom/>
             <wp:docPr id="26" name="图片 26"/>
             <wp:cNvGraphicFramePr>
               <a:graphicFrameLocks xmlns:a="http://schemas.openxmlformats.org/drawingml/2006/main" noChangeAspect="1"/>
@@ -1399,7 +1316,13 @@
                     <pic:cNvPicPr/>
                   </pic:nvPicPr>
                   <pic:blipFill>
-                    <a:blip r:embed="rId9"/>
+                    <a:blip r:embed="rId9">
+                      <a:extLst>
+                        <a:ext uri="{28A0092B-C50C-407E-A947-70E740481C1C}">
+                          <a14:useLocalDpi xmlns:a14="http://schemas.microsoft.com/office/drawing/2010/main" val="0"/>
+                        </a:ext>
+                      </a:extLst>
+                    </a:blip>
                     <a:stretch>
                       <a:fillRect/>
                     </a:stretch>
@@ -1416,39 +1339,9 @@
                 </pic:pic>
               </a:graphicData>
             </a:graphic>
-            <wp14:sizeRelH relativeFrom="margin">
-              <wp14:pctWidth>0</wp14:pctWidth>
-            </wp14:sizeRelH>
-            <wp14:sizeRelV relativeFrom="margin">
-              <wp14:pctHeight>0</wp14:pctHeight>
-            </wp14:sizeRelV>
-          </wp:anchor>
+          </wp:inline>
         </w:drawing>
       </w:r>
-      <w:r>
-        <w:tab/>
-      </w:r>
-      <w:r>
-        <w:rPr>
-          <w:rFonts w:hint="eastAsia"/>
-        </w:rPr>
-        <w:t>右外连接（</w:t>
-      </w:r>
-      <w:r>
-        <w:rPr>
-          <w:rFonts w:hint="eastAsia"/>
-        </w:rPr>
-        <w:t>right</w:t>
-      </w:r>
-      <w:r>
-        <w:t xml:space="preserve"> outer join</w:t>
-      </w:r>
-      <w:r>
-        <w:rPr>
-          <w:rFonts w:hint="eastAsia"/>
-        </w:rPr>
-        <w:t>）又称右连接，结果集包含右侧的表。</w:t>
-      </w:r>
     </w:p>
     <w:p>
       <w:r>
@@ -1535,11 +1428,6 @@
       </w:r>
     </w:p>
     <w:p>
-      <w:pPr>
-        <w:rPr>
-          <w:rFonts w:hint="eastAsia"/>
-        </w:rPr>
-      </w:pPr>
       <w:r>
         <w:tab/>
         <w:t>;</w:t>
@@ -1558,21 +1446,64 @@
     </w:p>
     <w:p>
       <w:r>
+        <w:tab/>
+        <w:t>F</w:t>
+      </w:r>
+      <w:r>
+        <w:rPr>
+          <w:rFonts w:hint="eastAsia"/>
+        </w:rPr>
+        <w:t>ull</w:t>
+      </w:r>
+      <w:r>
+        <w:t xml:space="preserve"> </w:t>
+      </w:r>
+      <w:r>
+        <w:rPr>
+          <w:rFonts w:hint="eastAsia"/>
+        </w:rPr>
+        <w:t>join</w:t>
+      </w:r>
+      <w:r>
+        <w:rPr>
+          <w:rFonts w:hint="eastAsia"/>
+        </w:rPr>
+        <w:t>其实就是左连接和右连接的结合，</w:t>
+      </w:r>
+      <w:r>
+        <w:rPr>
+          <w:rFonts w:hint="eastAsia"/>
+        </w:rPr>
+        <w:t>应用方式包括</w:t>
+      </w:r>
+      <w:r>
+        <w:rPr>
+          <w:rFonts w:hint="eastAsia"/>
+        </w:rPr>
+        <w:t>2</w:t>
+      </w:r>
+      <w:r>
+        <w:rPr>
+          <w:rFonts w:hint="eastAsia"/>
+        </w:rPr>
+        <w:t>种：</w:t>
+      </w:r>
+    </w:p>
+    <w:p>
+      <w:pPr>
+        <w:jc w:val="center"/>
+        <w:rPr>
+          <w:rFonts w:hint="eastAsia"/>
+        </w:rPr>
+      </w:pPr>
+      <w:r>
         <w:rPr>
           <w:noProof/>
         </w:rPr>
         <w:drawing>
-          <wp:anchor distT="0" distB="0" distL="114300" distR="114300" simplePos="0" relativeHeight="251712512" behindDoc="0" locked="0" layoutInCell="1" allowOverlap="1" wp14:anchorId="3D7F0117" wp14:editId="79C4AF61">
-            <wp:simplePos x="0" y="0"/>
-            <wp:positionH relativeFrom="margin">
-              <wp:align>center</wp:align>
-            </wp:positionH>
-            <wp:positionV relativeFrom="paragraph">
-              <wp:posOffset>407090</wp:posOffset>
-            </wp:positionV>
+          <wp:inline distT="0" distB="0" distL="0" distR="0" wp14:anchorId="5A06BE09" wp14:editId="4FB53942">
             <wp:extent cx="4364990" cy="1366520"/>
             <wp:effectExtent l="0" t="0" r="0" b="5080"/>
-            <wp:wrapTopAndBottom/>
             <wp:docPr id="27" name="图片 27"/>
             <wp:cNvGraphicFramePr>
               <a:graphicFrameLocks xmlns:a="http://schemas.openxmlformats.org/drawingml/2006/main" noChangeAspect="1"/>
@@ -1585,7 +1516,13 @@
                     <pic:cNvPicPr/>
                   </pic:nvPicPr>
                   <pic:blipFill>
-                    <a:blip r:embed="rId10"/>
+                    <a:blip r:embed="rId10">
+                      <a:extLst>
+                        <a:ext uri="{28A0092B-C50C-407E-A947-70E740481C1C}">
+                          <a14:useLocalDpi xmlns:a14="http://schemas.microsoft.com/office/drawing/2010/main" val="0"/>
+                        </a:ext>
+                      </a:extLst>
+                    </a:blip>
                     <a:stretch>
                       <a:fillRect/>
                     </a:stretch>
@@ -1602,24 +1539,108 @@
                 </pic:pic>
               </a:graphicData>
             </a:graphic>
-            <wp14:sizeRelH relativeFrom="margin">
-              <wp14:pctWidth>0</wp14:pctWidth>
-            </wp14:sizeRelH>
-            <wp14:sizeRelV relativeFrom="margin">
-              <wp14:pctHeight>0</wp14:pctHeight>
-            </wp14:sizeRelV>
-          </wp:anchor>
+          </wp:inline>
         </w:drawing>
       </w:r>
-      <w:r>
-        <w:tab/>
-        <w:t>F</w:t>
-      </w:r>
-      <w:r>
-        <w:rPr>
-          <w:rFonts w:hint="eastAsia"/>
-        </w:rPr>
-        <w:t>ull</w:t>
+    </w:p>
+    <w:p>
+      <w:r>
+        <w:tab/>
+      </w:r>
+      <w:r>
+        <w:rPr>
+          <w:rFonts w:hint="eastAsia"/>
+        </w:rPr>
+        <w:t>图</w:t>
+      </w:r>
+      <w:r>
+        <w:rPr>
+          <w:rFonts w:hint="eastAsia"/>
+        </w:rPr>
+        <w:t>1</w:t>
+      </w:r>
+      <w:r>
+        <w:rPr>
+          <w:rFonts w:hint="eastAsia"/>
+        </w:rPr>
+        <w:t>是全连接，图</w:t>
+      </w:r>
+      <w:r>
+        <w:rPr>
+          <w:rFonts w:hint="eastAsia"/>
+        </w:rPr>
+        <w:t>2</w:t>
+      </w:r>
+      <w:r>
+        <w:rPr>
+          <w:rFonts w:hint="eastAsia"/>
+        </w:rPr>
+        <w:t>含有</w:t>
+      </w:r>
+      <w:r>
+        <w:rPr>
+          <w:rFonts w:hint="eastAsia"/>
+        </w:rPr>
+        <w:t>where</w:t>
+      </w:r>
+      <w:r>
+        <w:rPr>
+          <w:rFonts w:hint="eastAsia"/>
+        </w:rPr>
+        <w:t>条件查询，去除</w:t>
+      </w:r>
+      <w:r>
+        <w:rPr>
+          <w:rFonts w:hint="eastAsia"/>
+        </w:rPr>
+        <w:t>A</w:t>
+      </w:r>
+      <w:r>
+        <w:rPr>
+          <w:rFonts w:hint="eastAsia"/>
+        </w:rPr>
+        <w:t>，</w:t>
+      </w:r>
+      <w:r>
+        <w:rPr>
+          <w:rFonts w:hint="eastAsia"/>
+        </w:rPr>
+        <w:t>B</w:t>
+      </w:r>
+      <w:r>
+        <w:rPr>
+          <w:rFonts w:hint="eastAsia"/>
+        </w:rPr>
+        <w:t>的公共部分。</w:t>
+      </w:r>
+    </w:p>
+    <w:p>
+      <w:pPr>
+        <w:ind w:firstLine="420"/>
+      </w:pPr>
+      <w:r>
+        <w:rPr>
+          <w:rFonts w:hint="eastAsia"/>
+        </w:rPr>
+        <w:t>但是</w:t>
+      </w:r>
+      <w:r>
+        <w:rPr>
+          <w:rFonts w:hint="eastAsia"/>
+        </w:rPr>
+        <w:t>MySQL</w:t>
+      </w:r>
+      <w:r>
+        <w:rPr>
+          <w:rFonts w:hint="eastAsia"/>
+        </w:rPr>
+        <w:t>本身是不直接支持</w:t>
+      </w:r>
+      <w:r>
+        <w:rPr>
+          <w:rFonts w:hint="eastAsia"/>
+        </w:rPr>
+        <w:t>full</w:t>
       </w:r>
       <w:r>
         <w:t xml:space="preserve"> </w:t>
@@ -1634,13 +1655,447 @@
         <w:rPr>
           <w:rFonts w:hint="eastAsia"/>
         </w:rPr>
-        <w:t>其实就是左连接和右连接的结合，</w:t>
-      </w:r>
-      <w:r>
-        <w:rPr>
-          <w:rFonts w:hint="eastAsia"/>
-        </w:rPr>
-        <w:t>应用方式包括</w:t>
+        <w:t>的：</w:t>
+      </w:r>
+    </w:p>
+    <w:p>
+      <w:pPr>
+        <w:ind w:firstLine="420"/>
+      </w:pPr>
+      <w:r>
+        <w:rPr>
+          <w:rFonts w:hint="eastAsia"/>
+        </w:rPr>
+        <w:t>SELECT*</w:t>
+      </w:r>
+    </w:p>
+    <w:p>
+      <w:pPr>
+        <w:ind w:firstLine="420"/>
+      </w:pPr>
+      <w:r>
+        <w:rPr>
+          <w:rFonts w:hint="eastAsia"/>
+        </w:rPr>
+        <w:t>FROMuser</w:t>
+      </w:r>
+      <w:r>
+        <w:t>1 a</w:t>
+      </w:r>
+    </w:p>
+    <w:p>
+      <w:pPr>
+        <w:ind w:firstLine="420"/>
+      </w:pPr>
+      <w:r>
+        <w:t>FULL JOIN</w:t>
+      </w:r>
+    </w:p>
+    <w:p>
+      <w:pPr>
+        <w:ind w:firstLine="420"/>
+      </w:pPr>
+      <w:r>
+        <w:lastRenderedPageBreak/>
+        <w:t>User2 b on a.user_name=b.user_name</w:t>
+      </w:r>
+    </w:p>
+    <w:p>
+      <w:pPr>
+        <w:ind w:firstLine="420"/>
+      </w:pPr>
+      <w:r>
+        <w:t>;</w:t>
+      </w:r>
+    </w:p>
+    <w:p>
+      <w:pPr>
+        <w:ind w:firstLine="420"/>
+      </w:pPr>
+      <w:r>
+        <w:rPr>
+          <w:rFonts w:hint="eastAsia"/>
+        </w:rPr>
+        <w:t>客户端报错：</w:t>
+      </w:r>
+    </w:p>
+    <w:p>
+      <w:pPr>
+        <w:ind w:firstLine="420"/>
+      </w:pPr>
+      <w:r>
+        <w:rPr>
+          <w:rFonts w:hint="eastAsia"/>
+        </w:rPr>
+        <w:t>ERROR</w:t>
+      </w:r>
+      <w:r>
+        <w:t xml:space="preserve"> 1064</w:t>
+      </w:r>
+      <w:r>
+        <w:rPr>
+          <w:rFonts w:hint="eastAsia"/>
+        </w:rPr>
+        <w:t>（</w:t>
+      </w:r>
+      <w:r>
+        <w:rPr>
+          <w:rFonts w:hint="eastAsia"/>
+        </w:rPr>
+        <w:t>4</w:t>
+      </w:r>
+      <w:r>
+        <w:t>2000</w:t>
+      </w:r>
+      <w:r>
+        <w:rPr>
+          <w:rFonts w:hint="eastAsia"/>
+        </w:rPr>
+        <w:t>）：</w:t>
+      </w:r>
+      <w:r>
+        <w:rPr>
+          <w:rFonts w:hint="eastAsia"/>
+        </w:rPr>
+        <w:t>you</w:t>
+      </w:r>
+      <w:r>
+        <w:t xml:space="preserve"> have an error in your SQL </w:t>
+      </w:r>
+      <w:r>
+        <w:rPr>
+          <w:rFonts w:hint="eastAsia"/>
+        </w:rPr>
+        <w:t>syntax</w:t>
+      </w:r>
+      <w:r>
+        <w:t>;</w:t>
+      </w:r>
+    </w:p>
+    <w:p>
+      <w:pPr>
+        <w:ind w:left="420"/>
+      </w:pPr>
+      <w:r>
+        <w:t>check the manual that corresponds to your MySQL server version for that right sytax to user near full join.</w:t>
+      </w:r>
+    </w:p>
+    <w:p>
+      <w:r>
+        <w:tab/>
+      </w:r>
+      <w:r>
+        <w:rPr>
+          <w:rFonts w:hint="eastAsia"/>
+        </w:rPr>
+        <w:t>可以采用如下的方式解决</w:t>
+      </w:r>
+      <w:r>
+        <w:rPr>
+          <w:rFonts w:hint="eastAsia"/>
+        </w:rPr>
+        <w:t>（</w:t>
+      </w:r>
+      <w:r>
+        <w:rPr>
+          <w:rFonts w:hint="eastAsia"/>
+        </w:rPr>
+        <w:t>left</w:t>
+      </w:r>
+      <w:r>
+        <w:rPr>
+          <w:rFonts w:hint="eastAsia"/>
+        </w:rPr>
+        <w:t>和</w:t>
+      </w:r>
+      <w:r>
+        <w:rPr>
+          <w:rFonts w:hint="eastAsia"/>
+        </w:rPr>
+        <w:t>right</w:t>
+      </w:r>
+      <w:r>
+        <w:t xml:space="preserve"> join</w:t>
+      </w:r>
+      <w:r>
+        <w:rPr>
+          <w:rFonts w:hint="eastAsia"/>
+        </w:rPr>
+        <w:t>做</w:t>
+      </w:r>
+      <w:r>
+        <w:rPr>
+          <w:rFonts w:hint="eastAsia"/>
+        </w:rPr>
+        <w:t>union</w:t>
+      </w:r>
+      <w:r>
+        <w:t xml:space="preserve"> </w:t>
+      </w:r>
+      <w:r>
+        <w:rPr>
+          <w:rFonts w:hint="eastAsia"/>
+        </w:rPr>
+        <w:t>all</w:t>
+      </w:r>
+      <w:r>
+        <w:rPr>
+          <w:rFonts w:hint="eastAsia"/>
+        </w:rPr>
+        <w:t>）</w:t>
+      </w:r>
+      <w:r>
+        <w:rPr>
+          <w:rFonts w:hint="eastAsia"/>
+        </w:rPr>
+        <w:t>：</w:t>
+      </w:r>
+    </w:p>
+    <w:p>
+      <w:r>
+        <w:tab/>
+        <w:t>SELECT a.`user_name`,a.`over`,b.`over`</w:t>
+      </w:r>
+    </w:p>
+    <w:p>
+      <w:r>
+        <w:tab/>
+        <w:t>FROM user1 a</w:t>
+      </w:r>
+    </w:p>
+    <w:p>
+      <w:r>
+        <w:tab/>
+      </w:r>
+      <w:r>
+        <w:rPr>
+          <w:color w:val="FF0000"/>
+        </w:rPr>
+        <w:t>LEFT JOIN</w:t>
+      </w:r>
+      <w:r>
+        <w:t xml:space="preserve"> user2 b ON a.`user_name`=b.`user_name`</w:t>
+      </w:r>
+    </w:p>
+    <w:p>
+      <w:r>
+        <w:tab/>
+      </w:r>
+      <w:r>
+        <w:rPr>
+          <w:color w:val="FF0000"/>
+        </w:rPr>
+        <w:t>UNION ALL</w:t>
+      </w:r>
+    </w:p>
+    <w:p>
+      <w:r>
+        <w:tab/>
+        <w:t>SELECT b.`user_name`,b.`over`,a.`over`</w:t>
+      </w:r>
+    </w:p>
+    <w:p>
+      <w:r>
+        <w:tab/>
+        <w:t>FROM user1 a</w:t>
+      </w:r>
+    </w:p>
+    <w:p>
+      <w:r>
+        <w:tab/>
+      </w:r>
+      <w:r>
+        <w:rPr>
+          <w:color w:val="FF0000"/>
+        </w:rPr>
+        <w:t xml:space="preserve">RIGHT JOIN </w:t>
+      </w:r>
+      <w:r>
+        <w:t>user2 b ON a.`user_name`=b.`user_name`</w:t>
+      </w:r>
+    </w:p>
+    <w:p>
+      <w:r>
+        <w:tab/>
+        <w:t>;</w:t>
+      </w:r>
+    </w:p>
+    <w:p>
+      <w:pPr>
+        <w:pStyle w:val="1"/>
+      </w:pPr>
+      <w:r>
+        <w:rPr>
+          <w:rFonts w:hint="eastAsia"/>
+        </w:rPr>
+        <w:t>交叉连接</w:t>
+      </w:r>
+    </w:p>
+    <w:p>
+      <w:r>
+        <w:tab/>
+      </w:r>
+      <w:r>
+        <w:rPr>
+          <w:rFonts w:hint="eastAsia"/>
+        </w:rPr>
+        <w:t>交叉连接（</w:t>
+      </w:r>
+      <w:r>
+        <w:rPr>
+          <w:rFonts w:hint="eastAsia"/>
+        </w:rPr>
+        <w:t>cross</w:t>
+      </w:r>
+      <w:r>
+        <w:t xml:space="preserve"> </w:t>
+      </w:r>
+      <w:r>
+        <w:rPr>
+          <w:rFonts w:hint="eastAsia"/>
+        </w:rPr>
+        <w:t>join</w:t>
+      </w:r>
+      <w:r>
+        <w:rPr>
+          <w:rFonts w:hint="eastAsia"/>
+        </w:rPr>
+        <w:t>），又称笛卡尔连接（</w:t>
+      </w:r>
+      <w:r>
+        <w:rPr>
+          <w:rFonts w:hint="eastAsia"/>
+        </w:rPr>
+        <w:t>cartesian</w:t>
+      </w:r>
+      <w:r>
+        <w:t xml:space="preserve"> </w:t>
+      </w:r>
+      <w:r>
+        <w:rPr>
+          <w:rFonts w:hint="eastAsia"/>
+        </w:rPr>
+        <w:t>join</w:t>
+      </w:r>
+      <w:r>
+        <w:rPr>
+          <w:rFonts w:hint="eastAsia"/>
+        </w:rPr>
+        <w:t>）或叉乘（</w:t>
+      </w:r>
+      <w:r>
+        <w:rPr>
+          <w:rFonts w:hint="eastAsia"/>
+        </w:rPr>
+        <w:t>Product</w:t>
+      </w:r>
+      <w:r>
+        <w:rPr>
+          <w:rFonts w:hint="eastAsia"/>
+        </w:rPr>
+        <w:t>），如果</w:t>
+      </w:r>
+      <w:r>
+        <w:rPr>
+          <w:rFonts w:hint="eastAsia"/>
+        </w:rPr>
+        <w:t>A</w:t>
+      </w:r>
+      <w:r>
+        <w:rPr>
+          <w:rFonts w:hint="eastAsia"/>
+        </w:rPr>
+        <w:t>和</w:t>
+      </w:r>
+      <w:r>
+        <w:rPr>
+          <w:rFonts w:hint="eastAsia"/>
+        </w:rPr>
+        <w:t>B</w:t>
+      </w:r>
+      <w:r>
+        <w:rPr>
+          <w:rFonts w:hint="eastAsia"/>
+        </w:rPr>
+        <w:t>是两个集合，它们的交叉连接就记为：</w:t>
+      </w:r>
+      <w:r>
+        <w:rPr>
+          <w:rFonts w:hint="eastAsia"/>
+        </w:rPr>
+        <w:t>A</w:t>
+      </w:r>
+      <w:r>
+        <w:rPr>
+          <w:rFonts w:hint="eastAsia"/>
+        </w:rPr>
+        <w:t>×</w:t>
+      </w:r>
+      <w:r>
+        <w:rPr>
+          <w:rFonts w:hint="eastAsia"/>
+        </w:rPr>
+        <w:t>B</w:t>
+      </w:r>
+      <w:r>
+        <w:rPr>
+          <w:rFonts w:hint="eastAsia"/>
+        </w:rPr>
+        <w:t>。</w:t>
+      </w:r>
+      <w:r>
+        <w:rPr>
+          <w:rFonts w:hint="eastAsia"/>
+        </w:rPr>
+        <w:t>比如</w:t>
+      </w:r>
+      <w:r>
+        <w:rPr>
+          <w:rFonts w:hint="eastAsia"/>
+        </w:rPr>
+        <w:t>A</w:t>
+      </w:r>
+      <w:r>
+        <w:rPr>
+          <w:rFonts w:hint="eastAsia"/>
+        </w:rPr>
+        <w:t>表</w:t>
+      </w:r>
+      <w:r>
+        <w:rPr>
+          <w:rFonts w:hint="eastAsia"/>
+        </w:rPr>
+        <w:t>4</w:t>
+      </w:r>
+      <w:r>
+        <w:rPr>
+          <w:rFonts w:hint="eastAsia"/>
+        </w:rPr>
+        <w:t>条记录，</w:t>
+      </w:r>
+      <w:r>
+        <w:rPr>
+          <w:rFonts w:hint="eastAsia"/>
+        </w:rPr>
+        <w:t>B</w:t>
+      </w:r>
+      <w:r>
+        <w:rPr>
+          <w:rFonts w:hint="eastAsia"/>
+        </w:rPr>
+        <w:t>表</w:t>
+      </w:r>
+      <w:r>
+        <w:rPr>
+          <w:rFonts w:hint="eastAsia"/>
+        </w:rPr>
+        <w:t>5</w:t>
+      </w:r>
+      <w:r>
+        <w:rPr>
+          <w:rFonts w:hint="eastAsia"/>
+        </w:rPr>
+        <w:t>条记录，则结果为</w:t>
       </w:r>
       <w:r>
         <w:rPr>
@@ -1649,81 +2104,255 @@
         <w:t>2</w:t>
       </w:r>
       <w:r>
-        <w:rPr>
-          <w:rFonts w:hint="eastAsia"/>
-        </w:rPr>
-        <w:t>种：</w:t>
-      </w:r>
-    </w:p>
-    <w:p>
-      <w:r>
-        <w:tab/>
-      </w:r>
-      <w:r>
-        <w:rPr>
-          <w:rFonts w:hint="eastAsia"/>
-        </w:rPr>
-        <w:t>图</w:t>
-      </w:r>
-      <w:r>
-        <w:rPr>
-          <w:rFonts w:hint="eastAsia"/>
-        </w:rPr>
+        <w:t>0</w:t>
+      </w:r>
+      <w:r>
+        <w:rPr>
+          <w:rFonts w:hint="eastAsia"/>
+        </w:rPr>
+        <w:t>条记录。</w:t>
+      </w:r>
+    </w:p>
+    <w:p>
+      <w:r>
+        <w:tab/>
+      </w:r>
+      <w:r>
+        <w:rPr>
+          <w:rFonts w:hint="eastAsia"/>
+        </w:rPr>
+        <w:t>举例</w:t>
+      </w:r>
+      <w:r>
+        <w:rPr>
+          <w:rFonts w:hint="eastAsia"/>
+        </w:rPr>
+        <w:t>SQL</w:t>
+      </w:r>
+      <w:r>
+        <w:rPr>
+          <w:rFonts w:hint="eastAsia"/>
+        </w:rPr>
+        <w:t>：</w:t>
+      </w:r>
+    </w:p>
+    <w:p>
+      <w:r>
+        <w:tab/>
+      </w:r>
+      <w:r>
+        <w:rPr>
+          <w:rFonts w:hint="eastAsia"/>
+        </w:rPr>
+        <w:t>SELECT</w:t>
+      </w:r>
+      <w:r>
+        <w:t xml:space="preserve"> </w:t>
+      </w:r>
+      <w:r>
+        <w:rPr>
+          <w:rFonts w:hint="eastAsia"/>
+        </w:rPr>
+        <w:t>a</w:t>
+      </w:r>
+      <w:r>
+        <w:t>.`user_name`,a.`over`,b.`user_name`,b.`over`</w:t>
+      </w:r>
+    </w:p>
+    <w:p>
+      <w:r>
+        <w:tab/>
+        <w:t>FROM user1 a</w:t>
+      </w:r>
+    </w:p>
+    <w:p>
+      <w:r>
+        <w:tab/>
+        <w:t>CROSS JOIN user2 b</w:t>
+      </w:r>
+    </w:p>
+    <w:p>
+      <w:r>
+        <w:tab/>
+        <w:t>;</w:t>
+      </w:r>
+    </w:p>
+    <w:p>
+      <w:pPr>
+        <w:pStyle w:val="1"/>
+      </w:pPr>
+      <w:r>
+        <w:rPr>
+          <w:rFonts w:hint="eastAsia"/>
+        </w:rPr>
+        <w:t>使用</w:t>
+      </w:r>
+      <w:r>
+        <w:rPr>
+          <w:rFonts w:hint="eastAsia"/>
+        </w:rPr>
+        <w:t>join</w:t>
+      </w:r>
+      <w:r>
+        <w:rPr>
+          <w:rFonts w:hint="eastAsia"/>
+        </w:rPr>
+        <w:t>更新表</w:t>
+      </w:r>
+    </w:p>
+    <w:p>
+      <w:r>
+        <w:tab/>
+      </w:r>
+      <w:r>
+        <w:rPr>
+          <w:rFonts w:hint="eastAsia"/>
+        </w:rPr>
+        <w:t>如何更新使用过滤条件中包含自身的表？</w:t>
+      </w:r>
+    </w:p>
+    <w:p>
+      <w:r>
+        <w:tab/>
+      </w:r>
+      <w:r>
+        <w:rPr>
+          <w:rFonts w:hint="eastAsia"/>
+        </w:rPr>
+        <w:t>情景：</w:t>
+      </w:r>
+    </w:p>
+    <w:p>
+      <w:r>
+        <w:tab/>
+      </w:r>
+      <w:r>
+        <w:rPr>
+          <w:rFonts w:hint="eastAsia"/>
+        </w:rPr>
+        <w:t>把同时存在于取经四人组和悟空兄弟表中的记录的人在取经四人组表中的</w:t>
+      </w:r>
+      <w:r>
+        <w:rPr>
+          <w:rFonts w:hint="eastAsia"/>
+        </w:rPr>
+        <w:t>over</w:t>
+      </w:r>
+      <w:r>
+        <w:rPr>
+          <w:rFonts w:hint="eastAsia"/>
+        </w:rPr>
+        <w:t>字段更新为“齐天大圣”。</w:t>
+      </w:r>
+    </w:p>
+    <w:p>
+      <w:r>
+        <w:lastRenderedPageBreak/>
+        <w:tab/>
+      </w:r>
+      <w:r>
+        <w:rPr>
+          <w:rFonts w:hint="eastAsia"/>
+        </w:rPr>
+        <w:t>考虑使用这样的更新</w:t>
+      </w:r>
+      <w:r>
+        <w:rPr>
+          <w:rFonts w:hint="eastAsia"/>
+        </w:rPr>
+        <w:t>SQL</w:t>
+      </w:r>
+      <w:r>
+        <w:rPr>
+          <w:rFonts w:hint="eastAsia"/>
+        </w:rPr>
+        <w:t>：</w:t>
+      </w:r>
+    </w:p>
+    <w:p>
+      <w:r>
+        <w:tab/>
+      </w:r>
+      <w:r>
+        <w:rPr>
+          <w:rFonts w:hint="eastAsia"/>
+        </w:rPr>
+        <w:t>UPDATE</w:t>
+      </w:r>
+      <w:r>
+        <w:t xml:space="preserve"> </w:t>
+      </w:r>
+      <w:r>
+        <w:rPr>
+          <w:rFonts w:hint="eastAsia"/>
+        </w:rPr>
+        <w:t>user</w:t>
+      </w:r>
+      <w:r>
         <w:t>1</w:t>
       </w:r>
-      <w:r>
-        <w:rPr>
-          <w:rFonts w:hint="eastAsia"/>
-        </w:rPr>
-        <w:t>是全连接，图</w:t>
-      </w:r>
-      <w:r>
-        <w:rPr>
-          <w:rFonts w:hint="eastAsia"/>
-        </w:rPr>
-        <w:t>2</w:t>
-      </w:r>
-      <w:r>
-        <w:rPr>
-          <w:rFonts w:hint="eastAsia"/>
-        </w:rPr>
-        <w:t>含有</w:t>
-      </w:r>
-      <w:r>
-        <w:rPr>
-          <w:rFonts w:hint="eastAsia"/>
-        </w:rPr>
-        <w:t>where</w:t>
-      </w:r>
-      <w:r>
-        <w:rPr>
-          <w:rFonts w:hint="eastAsia"/>
-        </w:rPr>
-        <w:t>条件查询，去除</w:t>
-      </w:r>
-      <w:r>
-        <w:rPr>
-          <w:rFonts w:hint="eastAsia"/>
-        </w:rPr>
-        <w:t>A</w:t>
-      </w:r>
-      <w:r>
-        <w:rPr>
-          <w:rFonts w:hint="eastAsia"/>
-        </w:rPr>
-        <w:t>，</w:t>
-      </w:r>
-      <w:r>
-        <w:rPr>
-          <w:rFonts w:hint="eastAsia"/>
-        </w:rPr>
-        <w:t>B</w:t>
-      </w:r>
-      <w:r>
-        <w:rPr>
-          <w:rFonts w:hint="eastAsia"/>
-        </w:rPr>
-        <w:t>的公共部分。</w:t>
+    </w:p>
+    <w:p>
+      <w:r>
+        <w:tab/>
+        <w:t>SET over=”</w:t>
+      </w:r>
+      <w:r>
+        <w:rPr>
+          <w:rFonts w:hint="eastAsia"/>
+        </w:rPr>
+        <w:t>齐天大圣</w:t>
+      </w:r>
+      <w:r>
+        <w:t>”</w:t>
+      </w:r>
+    </w:p>
+    <w:p>
+      <w:r>
+        <w:tab/>
+        <w:t xml:space="preserve">WHERE user1.`user_name` </w:t>
+      </w:r>
+      <w:r>
+        <w:rPr>
+          <w:rFonts w:hint="eastAsia"/>
+        </w:rPr>
+        <w:t>I</w:t>
+      </w:r>
+      <w:r>
+        <w:t>N</w:t>
+      </w:r>
+      <w:r>
+        <w:rPr>
+          <w:rFonts w:hint="eastAsia"/>
+        </w:rPr>
+        <w:t>(</w:t>
+      </w:r>
+    </w:p>
+    <w:p>
+      <w:r>
+        <w:tab/>
+      </w:r>
+      <w:r>
+        <w:tab/>
+        <w:t>SELECT b.`user_name`</w:t>
+      </w:r>
+    </w:p>
+    <w:p>
+      <w:r>
+        <w:tab/>
+      </w:r>
+      <w:r>
+        <w:tab/>
+        <w:t>FROM user1 a INNER JOIN user2 b ON</w:t>
+      </w:r>
+    </w:p>
+    <w:p>
+      <w:r>
+        <w:tab/>
+      </w:r>
+      <w:r>
+        <w:tab/>
+        <w:t>a.`user_name`=b.`user_name`)</w:t>
       </w:r>
     </w:p>
     <w:p>
@@ -1731,10 +2360,51 @@
         <w:ind w:firstLine="420"/>
       </w:pPr>
       <w:r>
-        <w:rPr>
-          <w:rFonts w:hint="eastAsia"/>
-        </w:rPr>
-        <w:t>但是</w:t>
+        <w:t>;</w:t>
+      </w:r>
+    </w:p>
+    <w:p>
+      <w:pPr>
+        <w:ind w:left="420"/>
+      </w:pPr>
+      <w:r>
+        <w:rPr>
+          <w:rFonts w:hint="eastAsia"/>
+        </w:rPr>
+        <w:t>该语句在</w:t>
+      </w:r>
+      <w:r>
+        <w:rPr>
+          <w:rFonts w:hint="eastAsia"/>
+        </w:rPr>
+        <w:t>oracle</w:t>
+      </w:r>
+      <w:r>
+        <w:rPr>
+          <w:rFonts w:hint="eastAsia"/>
+        </w:rPr>
+        <w:t>和</w:t>
+      </w:r>
+      <w:r>
+        <w:rPr>
+          <w:rFonts w:hint="eastAsia"/>
+        </w:rPr>
+        <w:t>SQL</w:t>
+      </w:r>
+      <w:r>
+        <w:t xml:space="preserve"> </w:t>
+      </w:r>
+      <w:r>
+        <w:rPr>
+          <w:rFonts w:hint="eastAsia"/>
+        </w:rPr>
+        <w:t>Serve</w:t>
+      </w:r>
+      <w:r>
+        <w:rPr>
+          <w:rFonts w:hint="eastAsia"/>
+        </w:rPr>
+        <w:t>中是支持的，但是在</w:t>
       </w:r>
       <w:r>
         <w:rPr>
@@ -1746,13 +2416,104 @@
         <w:rPr>
           <w:rFonts w:hint="eastAsia"/>
         </w:rPr>
-        <w:t>本身是不直接支持</w:t>
-      </w:r>
-      <w:r>
-        <w:rPr>
-          <w:rFonts w:hint="eastAsia"/>
-        </w:rPr>
-        <w:t>full</w:t>
+        <w:t>中</w:t>
+      </w:r>
+      <w:r>
+        <w:rPr>
+          <w:rFonts w:hint="eastAsia"/>
+        </w:rPr>
+        <w:t>客户端报错：</w:t>
+      </w:r>
+      <w:r>
+        <w:rPr>
+          <w:rFonts w:hint="eastAsia"/>
+        </w:rPr>
+        <w:t>ERROR</w:t>
+      </w:r>
+      <w:r>
+        <w:t xml:space="preserve"> 1093</w:t>
+      </w:r>
+      <w:r>
+        <w:rPr>
+          <w:rFonts w:hint="eastAsia"/>
+        </w:rPr>
+        <w:t>（</w:t>
+      </w:r>
+      <w:r>
+        <w:rPr>
+          <w:rFonts w:hint="eastAsia"/>
+        </w:rPr>
+        <w:t>HY000</w:t>
+      </w:r>
+      <w:r>
+        <w:rPr>
+          <w:rFonts w:hint="eastAsia"/>
+        </w:rPr>
+        <w:t>）：</w:t>
+      </w:r>
+      <w:r>
+        <w:rPr>
+          <w:rFonts w:hint="eastAsia"/>
+        </w:rPr>
+        <w:t>you</w:t>
+      </w:r>
+      <w:r>
+        <w:t xml:space="preserve"> can</w:t>
+      </w:r>
+      <w:r>
+        <w:rPr>
+          <w:rFonts w:hint="eastAsia"/>
+        </w:rPr>
+        <w:t>`</w:t>
+      </w:r>
+      <w:r>
+        <w:t>t sepecify target table in from clause.</w:t>
+      </w:r>
+    </w:p>
+    <w:p>
+      <w:r>
+        <w:tab/>
+      </w:r>
+      <w:r>
+        <w:rPr>
+          <w:rFonts w:hint="eastAsia"/>
+        </w:rPr>
+        <w:t>既然在</w:t>
+      </w:r>
+      <w:r>
+        <w:rPr>
+          <w:rFonts w:hint="eastAsia"/>
+        </w:rPr>
+        <w:t>from</w:t>
+      </w:r>
+      <w:r>
+        <w:rPr>
+          <w:rFonts w:hint="eastAsia"/>
+        </w:rPr>
+        <w:t>子句中不允许这种操作，那么可以这样修改</w:t>
+      </w:r>
+      <w:r>
+        <w:rPr>
+          <w:rFonts w:hint="eastAsia"/>
+        </w:rPr>
+        <w:t>SQL</w:t>
+      </w:r>
+      <w:r>
+        <w:rPr>
+          <w:rFonts w:hint="eastAsia"/>
+        </w:rPr>
+        <w:t>：</w:t>
+      </w:r>
+    </w:p>
+    <w:p>
+      <w:r>
+        <w:tab/>
+      </w:r>
+      <w:r>
+        <w:rPr>
+          <w:rFonts w:hint="eastAsia"/>
+        </w:rPr>
+        <w:t>UPDATE</w:t>
       </w:r>
       <w:r>
         <w:t xml:space="preserve"> </w:t>
@@ -1761,1084 +2522,195 @@
         <w:rPr>
           <w:rFonts w:hint="eastAsia"/>
         </w:rPr>
+        <w:t>user</w:t>
+      </w:r>
+      <w:r>
+        <w:t xml:space="preserve">1 </w:t>
+      </w:r>
+      <w:r>
+        <w:rPr>
+          <w:rFonts w:hint="eastAsia"/>
+        </w:rPr>
+        <w:t>a</w:t>
+      </w:r>
+      <w:r>
+        <w:t xml:space="preserve"> JOIN(</w:t>
+      </w:r>
+    </w:p>
+    <w:p>
+      <w:r>
+        <w:tab/>
+      </w:r>
+      <w:r>
+        <w:tab/>
+        <w:t>SELECT b.`user_name`</w:t>
+      </w:r>
+    </w:p>
+    <w:p>
+      <w:r>
+        <w:tab/>
+      </w:r>
+      <w:r>
+        <w:tab/>
+        <w:t>FROM user1 a INNER JOIN user2 b ON</w:t>
+      </w:r>
+    </w:p>
+    <w:p>
+      <w:r>
+        <w:tab/>
+      </w:r>
+      <w:r>
+        <w:tab/>
+        <w:t>a.`user_name`=b.`user_name`</w:t>
+      </w:r>
+    </w:p>
+    <w:p>
+      <w:pPr>
+        <w:ind w:firstLine="420"/>
+      </w:pPr>
+      <w:r>
+        <w:t>)b ON a.`user_name`=b.`user_name`</w:t>
+      </w:r>
+    </w:p>
+    <w:p>
+      <w:pPr>
+        <w:ind w:firstLine="420"/>
+      </w:pPr>
+      <w:r>
+        <w:t>SET a.`over` = “</w:t>
+      </w:r>
+      <w:r>
+        <w:rPr>
+          <w:rFonts w:hint="eastAsia"/>
+        </w:rPr>
+        <w:t>齐天大圣</w:t>
+      </w:r>
+      <w:r>
+        <w:t>”</w:t>
+      </w:r>
+    </w:p>
+    <w:p>
+      <w:pPr>
+        <w:ind w:firstLine="420"/>
+      </w:pPr>
+      <w:r>
+        <w:t>;</w:t>
+      </w:r>
+    </w:p>
+    <w:p>
+      <w:pPr>
+        <w:pStyle w:val="1"/>
+      </w:pPr>
+      <w:r>
+        <w:rPr>
+          <w:rFonts w:hint="eastAsia"/>
+        </w:rPr>
         <w:t>join</w:t>
       </w:r>
       <w:r>
         <w:rPr>
           <w:rFonts w:hint="eastAsia"/>
         </w:rPr>
-        <w:t>的：</w:t>
-      </w:r>
-    </w:p>
-    <w:p>
-      <w:pPr>
-        <w:ind w:firstLine="420"/>
-      </w:pPr>
-      <w:r>
-        <w:rPr>
-          <w:rFonts w:hint="eastAsia"/>
-        </w:rPr>
-        <w:t>SELECT*</w:t>
-      </w:r>
-    </w:p>
-    <w:p>
-      <w:pPr>
-        <w:ind w:firstLine="420"/>
-      </w:pPr>
-      <w:r>
-        <w:rPr>
-          <w:rFonts w:hint="eastAsia"/>
-        </w:rPr>
-        <w:t>FROMuser</w:t>
-      </w:r>
-      <w:r>
-        <w:t>1 a</w:t>
-      </w:r>
-    </w:p>
-    <w:p>
-      <w:pPr>
-        <w:ind w:firstLine="420"/>
-      </w:pPr>
-      <w:r>
-        <w:lastRenderedPageBreak/>
-        <w:t>FULL JOIN</w:t>
-      </w:r>
-    </w:p>
-    <w:p>
-      <w:pPr>
-        <w:ind w:firstLine="420"/>
-      </w:pPr>
-      <w:r>
-        <w:t>User2 b on a.user_name=b.user_name</w:t>
-      </w:r>
-    </w:p>
-    <w:p>
-      <w:pPr>
-        <w:ind w:firstLine="420"/>
-      </w:pPr>
-      <w:r>
+        <w:t>优化</w:t>
+      </w:r>
+      <w:r>
+        <w:rPr>
+          <w:rFonts w:hint="eastAsia"/>
+        </w:rPr>
+        <w:t>子查询</w:t>
+      </w:r>
+    </w:p>
+    <w:p>
+      <w:r>
+        <w:tab/>
+      </w:r>
+      <w:r>
+        <w:rPr>
+          <w:rFonts w:hint="eastAsia"/>
+        </w:rPr>
+        <w:t>SELECT</w:t>
+      </w:r>
+      <w:r>
+        <w:t xml:space="preserve"> </w:t>
+      </w:r>
+      <w:r>
+        <w:rPr>
+          <w:rFonts w:hint="eastAsia"/>
+        </w:rPr>
+        <w:t>a</w:t>
+      </w:r>
+      <w:r>
+        <w:t>.`user_name`</w:t>
+      </w:r>
+    </w:p>
+    <w:p>
+      <w:r>
+        <w:tab/>
+      </w:r>
+      <w:r>
+        <w:tab/>
+        <w:t>,a.`over`</w:t>
+      </w:r>
+    </w:p>
+    <w:p>
+      <w:r>
+        <w:tab/>
+      </w:r>
+      <w:r>
+        <w:tab/>
+        <w:t>,(SELECT over FROM user2 b</w:t>
+      </w:r>
+    </w:p>
+    <w:p>
+      <w:r>
+        <w:tab/>
+        <w:t>WHERE a.`user_name`=b.`user_name`) AS</w:t>
+      </w:r>
+    </w:p>
+    <w:p>
+      <w:r>
+        <w:tab/>
+        <w:t>OVER2</w:t>
+      </w:r>
+    </w:p>
+    <w:p>
+      <w:r>
+        <w:tab/>
+        <w:t>FROM user1 a</w:t>
+      </w:r>
+    </w:p>
+    <w:p>
+      <w:r>
+        <w:tab/>
         <w:t>;</w:t>
       </w:r>
     </w:p>
     <w:p>
-      <w:pPr>
-        <w:ind w:firstLine="420"/>
-      </w:pPr>
-      <w:r>
-        <w:rPr>
-          <w:rFonts w:hint="eastAsia"/>
-        </w:rPr>
-        <w:t>客户端报错：</w:t>
-      </w:r>
-    </w:p>
-    <w:p>
-      <w:pPr>
-        <w:ind w:firstLine="420"/>
-      </w:pPr>
-      <w:r>
-        <w:rPr>
-          <w:rFonts w:hint="eastAsia"/>
-        </w:rPr>
-        <w:t>ERROR</w:t>
-      </w:r>
-      <w:r>
-        <w:t xml:space="preserve"> 1064</w:t>
-      </w:r>
-      <w:r>
-        <w:rPr>
-          <w:rFonts w:hint="eastAsia"/>
-        </w:rPr>
-        <w:t>（</w:t>
-      </w:r>
-      <w:r>
-        <w:rPr>
-          <w:rFonts w:hint="eastAsia"/>
-        </w:rPr>
-        <w:t>4</w:t>
-      </w:r>
-      <w:r>
-        <w:t>2000</w:t>
-      </w:r>
-      <w:r>
-        <w:rPr>
-          <w:rFonts w:hint="eastAsia"/>
-        </w:rPr>
-        <w:t>）：</w:t>
-      </w:r>
-      <w:r>
-        <w:rPr>
-          <w:rFonts w:hint="eastAsia"/>
-        </w:rPr>
-        <w:t>you</w:t>
-      </w:r>
-      <w:r>
-        <w:t xml:space="preserve"> have an error in your SQL </w:t>
-      </w:r>
-      <w:r>
-        <w:rPr>
-          <w:rFonts w:hint="eastAsia"/>
-        </w:rPr>
-        <w:t>syntax</w:t>
-      </w:r>
-      <w:r>
-        <w:t>;</w:t>
-      </w:r>
-    </w:p>
-    <w:p>
-      <w:pPr>
-        <w:ind w:left="420"/>
-        <w:rPr>
-          <w:rFonts w:hint="eastAsia"/>
-        </w:rPr>
-      </w:pPr>
-      <w:r>
-        <w:t>check the manual that corresponds to your MySQL server version for that right sytax to user near full join.</w:t>
-      </w:r>
-    </w:p>
-    <w:p>
-      <w:r>
-        <w:tab/>
-      </w:r>
-      <w:r>
-        <w:rPr>
-          <w:rFonts w:hint="eastAsia"/>
-        </w:rPr>
-        <w:t>可以采用如下的方式解决</w:t>
-      </w:r>
-      <w:r>
-        <w:rPr>
-          <w:rFonts w:hint="eastAsia"/>
-        </w:rPr>
-        <w:t>（</w:t>
-      </w:r>
-      <w:r>
-        <w:rPr>
-          <w:rFonts w:hint="eastAsia"/>
-        </w:rPr>
-        <w:t>left</w:t>
-      </w:r>
-      <w:r>
-        <w:rPr>
-          <w:rFonts w:hint="eastAsia"/>
-        </w:rPr>
-        <w:t>和</w:t>
-      </w:r>
-      <w:r>
-        <w:rPr>
-          <w:rFonts w:hint="eastAsia"/>
-        </w:rPr>
-        <w:t>right</w:t>
-      </w:r>
-      <w:r>
-        <w:t xml:space="preserve"> join</w:t>
-      </w:r>
-      <w:r>
-        <w:rPr>
-          <w:rFonts w:hint="eastAsia"/>
-        </w:rPr>
-        <w:t>做</w:t>
-      </w:r>
-      <w:r>
-        <w:rPr>
-          <w:rFonts w:hint="eastAsia"/>
-        </w:rPr>
-        <w:t>union</w:t>
-      </w:r>
-      <w:r>
+      <w:r>
+        <w:tab/>
+      </w:r>
+      <w:r>
+        <w:rPr>
+          <w:rFonts w:hint="eastAsia"/>
+        </w:rPr>
+        <w:t>执行时间</w:t>
+      </w:r>
+      <w:r>
+        <w:rPr>
+          <w:rFonts w:hint="eastAsia"/>
+        </w:rPr>
         <w:t xml:space="preserve"> </w:t>
       </w:r>
       <w:r>
         <w:rPr>
           <w:rFonts w:hint="eastAsia"/>
         </w:rPr>
-        <w:t>all</w:t>
-      </w:r>
-      <w:r>
-        <w:rPr>
-          <w:rFonts w:hint="eastAsia"/>
-        </w:rPr>
-        <w:t>）</w:t>
-      </w:r>
-      <w:r>
-        <w:rPr>
-          <w:rFonts w:hint="eastAsia"/>
-        </w:rPr>
         <w:t>：</w:t>
       </w:r>
     </w:p>
     <w:p>
-      <w:r>
-        <w:tab/>
-        <w:t>SELECT a.`user_name`,a.`over`,b.`over`</w:t>
-      </w:r>
-    </w:p>
-    <w:p>
-      <w:r>
-        <w:tab/>
-        <w:t>FROM user1 a</w:t>
-      </w:r>
-    </w:p>
-    <w:p>
-      <w:r>
-        <w:tab/>
-      </w:r>
-      <w:r>
-        <w:rPr>
-          <w:color w:val="FF0000"/>
-        </w:rPr>
-        <w:t>LEFT JOIN</w:t>
-      </w:r>
-      <w:r>
-        <w:t xml:space="preserve"> user2 b ON a.`user_name`=b.`user_name`</w:t>
-      </w:r>
-    </w:p>
-    <w:p>
-      <w:r>
-        <w:tab/>
-      </w:r>
-      <w:r>
-        <w:rPr>
-          <w:color w:val="FF0000"/>
-        </w:rPr>
-        <w:t>UNION ALL</w:t>
-      </w:r>
-    </w:p>
-    <w:p>
-      <w:r>
-        <w:tab/>
-        <w:t>SELECT b.`user_name`,b.`over`,a.`over`</w:t>
-      </w:r>
-    </w:p>
-    <w:p>
-      <w:r>
-        <w:tab/>
-        <w:t>FROM user1 a</w:t>
-      </w:r>
-    </w:p>
-    <w:p>
-      <w:r>
-        <w:tab/>
-      </w:r>
-      <w:r>
-        <w:rPr>
-          <w:color w:val="FF0000"/>
-        </w:rPr>
-        <w:t xml:space="preserve">RIGHT JOIN </w:t>
-      </w:r>
-      <w:r>
-        <w:t>user2 b ON a.`user_name`=b.`user_name`</w:t>
-      </w:r>
-    </w:p>
-    <w:p>
-      <w:pPr>
-        <w:rPr>
-          <w:rFonts w:hint="eastAsia"/>
-        </w:rPr>
-      </w:pPr>
-      <w:r>
-        <w:tab/>
-        <w:t>;</w:t>
-      </w:r>
-    </w:p>
-    <w:p>
-      <w:pPr>
-        <w:pStyle w:val="1"/>
-      </w:pPr>
-      <w:r>
-        <w:rPr>
-          <w:rFonts w:hint="eastAsia"/>
-        </w:rPr>
-        <w:t>交叉连接</w:t>
-      </w:r>
-    </w:p>
-    <w:p>
-      <w:pPr>
-        <w:rPr>
-          <w:rFonts w:hint="eastAsia"/>
-        </w:rPr>
-      </w:pPr>
-      <w:r>
-        <w:tab/>
-      </w:r>
-      <w:r>
-        <w:rPr>
-          <w:rFonts w:hint="eastAsia"/>
-        </w:rPr>
-        <w:t>交叉连接（</w:t>
-      </w:r>
-      <w:r>
-        <w:rPr>
-          <w:rFonts w:hint="eastAsia"/>
-        </w:rPr>
-        <w:t>cross</w:t>
-      </w:r>
-      <w:r>
-        <w:t xml:space="preserve"> </w:t>
-      </w:r>
-      <w:r>
-        <w:rPr>
-          <w:rFonts w:hint="eastAsia"/>
-        </w:rPr>
-        <w:t>join</w:t>
-      </w:r>
-      <w:r>
-        <w:rPr>
-          <w:rFonts w:hint="eastAsia"/>
-        </w:rPr>
-        <w:t>），又称笛卡尔连接（</w:t>
-      </w:r>
-      <w:r>
-        <w:rPr>
-          <w:rFonts w:hint="eastAsia"/>
-        </w:rPr>
-        <w:t>cartesian</w:t>
-      </w:r>
-      <w:r>
-        <w:t xml:space="preserve"> </w:t>
-      </w:r>
-      <w:r>
-        <w:rPr>
-          <w:rFonts w:hint="eastAsia"/>
-        </w:rPr>
-        <w:t>join</w:t>
-      </w:r>
-      <w:r>
-        <w:rPr>
-          <w:rFonts w:hint="eastAsia"/>
-        </w:rPr>
-        <w:t>）或叉乘（</w:t>
-      </w:r>
-      <w:r>
-        <w:rPr>
-          <w:rFonts w:hint="eastAsia"/>
-        </w:rPr>
-        <w:t>Product</w:t>
-      </w:r>
-      <w:r>
-        <w:rPr>
-          <w:rFonts w:hint="eastAsia"/>
-        </w:rPr>
-        <w:t>），如果</w:t>
-      </w:r>
-      <w:r>
-        <w:rPr>
-          <w:rFonts w:hint="eastAsia"/>
-        </w:rPr>
-        <w:t>A</w:t>
-      </w:r>
-      <w:r>
-        <w:rPr>
-          <w:rFonts w:hint="eastAsia"/>
-        </w:rPr>
-        <w:t>和</w:t>
-      </w:r>
-      <w:r>
-        <w:rPr>
-          <w:rFonts w:hint="eastAsia"/>
-        </w:rPr>
-        <w:t>B</w:t>
-      </w:r>
-      <w:r>
-        <w:rPr>
-          <w:rFonts w:hint="eastAsia"/>
-        </w:rPr>
-        <w:t>是两个集合，它们的交叉连接就记为：</w:t>
-      </w:r>
-      <w:r>
-        <w:rPr>
-          <w:rFonts w:hint="eastAsia"/>
-        </w:rPr>
-        <w:t>A</w:t>
-      </w:r>
-      <w:r>
-        <w:rPr>
-          <w:rFonts w:hint="eastAsia"/>
-        </w:rPr>
-        <w:t>×</w:t>
-      </w:r>
-      <w:r>
-        <w:rPr>
-          <w:rFonts w:hint="eastAsia"/>
-        </w:rPr>
-        <w:t>B</w:t>
-      </w:r>
-      <w:r>
-        <w:rPr>
-          <w:rFonts w:hint="eastAsia"/>
-        </w:rPr>
-        <w:t>。</w:t>
-      </w:r>
-      <w:r>
-        <w:rPr>
-          <w:rFonts w:hint="eastAsia"/>
-        </w:rPr>
-        <w:t>比如</w:t>
-      </w:r>
-      <w:r>
-        <w:rPr>
-          <w:rFonts w:hint="eastAsia"/>
-        </w:rPr>
-        <w:t>A</w:t>
-      </w:r>
-      <w:r>
-        <w:rPr>
-          <w:rFonts w:hint="eastAsia"/>
-        </w:rPr>
-        <w:t>表</w:t>
-      </w:r>
-      <w:r>
-        <w:rPr>
-          <w:rFonts w:hint="eastAsia"/>
-        </w:rPr>
-        <w:t>4</w:t>
-      </w:r>
-      <w:r>
-        <w:rPr>
-          <w:rFonts w:hint="eastAsia"/>
-        </w:rPr>
-        <w:t>条记录，</w:t>
-      </w:r>
-      <w:r>
-        <w:rPr>
-          <w:rFonts w:hint="eastAsia"/>
-        </w:rPr>
-        <w:t>B</w:t>
-      </w:r>
-      <w:r>
-        <w:rPr>
-          <w:rFonts w:hint="eastAsia"/>
-        </w:rPr>
-        <w:t>表</w:t>
-      </w:r>
-      <w:r>
-        <w:rPr>
-          <w:rFonts w:hint="eastAsia"/>
-        </w:rPr>
-        <w:t>5</w:t>
-      </w:r>
-      <w:r>
-        <w:rPr>
-          <w:rFonts w:hint="eastAsia"/>
-        </w:rPr>
-        <w:t>条记录，则结果为</w:t>
-      </w:r>
-      <w:r>
-        <w:rPr>
-          <w:rFonts w:hint="eastAsia"/>
-        </w:rPr>
-        <w:t>2</w:t>
-      </w:r>
-      <w:r>
-        <w:t>0</w:t>
-      </w:r>
-      <w:r>
-        <w:rPr>
-          <w:rFonts w:hint="eastAsia"/>
-        </w:rPr>
-        <w:t>条记录。</w:t>
-      </w:r>
-    </w:p>
-    <w:p>
-      <w:pPr>
-        <w:rPr>
-          <w:rFonts w:hint="eastAsia"/>
-        </w:rPr>
-      </w:pPr>
-      <w:r>
-        <w:tab/>
-      </w:r>
-      <w:r>
-        <w:rPr>
-          <w:rFonts w:hint="eastAsia"/>
-        </w:rPr>
-        <w:t>举例</w:t>
-      </w:r>
-      <w:r>
-        <w:rPr>
-          <w:rFonts w:hint="eastAsia"/>
-        </w:rPr>
-        <w:t>SQL</w:t>
-      </w:r>
-      <w:r>
-        <w:rPr>
-          <w:rFonts w:hint="eastAsia"/>
-        </w:rPr>
-        <w:t>：</w:t>
-      </w:r>
-    </w:p>
-    <w:p>
-      <w:r>
-        <w:tab/>
-      </w:r>
-      <w:r>
-        <w:rPr>
-          <w:rFonts w:hint="eastAsia"/>
-        </w:rPr>
-        <w:t>SELECT</w:t>
-      </w:r>
-      <w:r>
-        <w:t xml:space="preserve"> </w:t>
-      </w:r>
-      <w:r>
-        <w:rPr>
-          <w:rFonts w:hint="eastAsia"/>
-        </w:rPr>
-        <w:t>a</w:t>
-      </w:r>
-      <w:r>
-        <w:t>.`user_name`,a.`over`,b.`user_name`,b.`over`</w:t>
-      </w:r>
-    </w:p>
-    <w:p>
-      <w:r>
-        <w:tab/>
-        <w:t>FROM user1 a</w:t>
-      </w:r>
-    </w:p>
-    <w:p>
-      <w:r>
-        <w:tab/>
-        <w:t>CROSS JOIN user2 b</w:t>
-      </w:r>
-    </w:p>
-    <w:p>
-      <w:pPr>
-        <w:rPr>
-          <w:rFonts w:hint="eastAsia"/>
-        </w:rPr>
-      </w:pPr>
-      <w:r>
-        <w:tab/>
-        <w:t>;</w:t>
-      </w:r>
-    </w:p>
-    <w:p>
-      <w:pPr>
-        <w:pStyle w:val="1"/>
-      </w:pPr>
-      <w:r>
-        <w:rPr>
-          <w:rFonts w:hint="eastAsia"/>
-        </w:rPr>
-        <w:t>使用</w:t>
-      </w:r>
-      <w:r>
-        <w:rPr>
-          <w:rFonts w:hint="eastAsia"/>
-        </w:rPr>
-        <w:t>join</w:t>
-      </w:r>
-      <w:r>
-        <w:rPr>
-          <w:rFonts w:hint="eastAsia"/>
-        </w:rPr>
-        <w:t>更新表</w:t>
-      </w:r>
-    </w:p>
-    <w:p>
-      <w:r>
-        <w:tab/>
-      </w:r>
-      <w:r>
-        <w:rPr>
-          <w:rFonts w:hint="eastAsia"/>
-        </w:rPr>
-        <w:t>如何更新使用过滤条件中包含自身的表？</w:t>
-      </w:r>
-    </w:p>
-    <w:p>
-      <w:r>
-        <w:tab/>
-      </w:r>
-      <w:r>
-        <w:rPr>
-          <w:rFonts w:hint="eastAsia"/>
-        </w:rPr>
-        <w:t>情景：</w:t>
-      </w:r>
-    </w:p>
-    <w:p>
-      <w:r>
-        <w:tab/>
-      </w:r>
-      <w:r>
-        <w:rPr>
-          <w:rFonts w:hint="eastAsia"/>
-        </w:rPr>
-        <w:t>把同时存在于取经四人组和悟空兄弟表中的记录的人在取经四人组表中的</w:t>
-      </w:r>
-      <w:r>
-        <w:rPr>
-          <w:rFonts w:hint="eastAsia"/>
-        </w:rPr>
-        <w:lastRenderedPageBreak/>
-        <w:t>over</w:t>
-      </w:r>
-      <w:r>
-        <w:rPr>
-          <w:rFonts w:hint="eastAsia"/>
-        </w:rPr>
-        <w:t>字段更新为“齐天大圣”。</w:t>
-      </w:r>
-    </w:p>
-    <w:p>
-      <w:r>
-        <w:tab/>
-      </w:r>
-      <w:r>
-        <w:rPr>
-          <w:rFonts w:hint="eastAsia"/>
-        </w:rPr>
-        <w:t>考虑使用这样的更新</w:t>
-      </w:r>
-      <w:r>
-        <w:rPr>
-          <w:rFonts w:hint="eastAsia"/>
-        </w:rPr>
-        <w:t>SQL</w:t>
-      </w:r>
-      <w:r>
-        <w:rPr>
-          <w:rFonts w:hint="eastAsia"/>
-        </w:rPr>
-        <w:t>：</w:t>
-      </w:r>
-    </w:p>
-    <w:p>
-      <w:r>
-        <w:tab/>
-      </w:r>
-      <w:r>
-        <w:rPr>
-          <w:rFonts w:hint="eastAsia"/>
-        </w:rPr>
-        <w:t>UPDATE</w:t>
-      </w:r>
-      <w:r>
-        <w:t xml:space="preserve"> </w:t>
-      </w:r>
-      <w:r>
-        <w:rPr>
-          <w:rFonts w:hint="eastAsia"/>
-        </w:rPr>
-        <w:t>user</w:t>
-      </w:r>
-      <w:r>
-        <w:t>1</w:t>
-      </w:r>
-    </w:p>
-    <w:p>
-      <w:r>
-        <w:tab/>
-        <w:t>SET over=”</w:t>
-      </w:r>
-      <w:r>
-        <w:rPr>
-          <w:rFonts w:hint="eastAsia"/>
-        </w:rPr>
-        <w:t>齐天大圣</w:t>
-      </w:r>
-      <w:r>
-        <w:t>”</w:t>
-      </w:r>
-    </w:p>
-    <w:p>
-      <w:r>
-        <w:tab/>
-        <w:t xml:space="preserve">WHERE user1.`user_name` </w:t>
-      </w:r>
-      <w:r>
-        <w:rPr>
-          <w:rFonts w:hint="eastAsia"/>
-        </w:rPr>
-        <w:t>I</w:t>
-      </w:r>
-      <w:r>
-        <w:t>N</w:t>
-      </w:r>
-      <w:r>
-        <w:rPr>
-          <w:rFonts w:hint="eastAsia"/>
-        </w:rPr>
-        <w:t>(</w:t>
-      </w:r>
-    </w:p>
-    <w:p>
-      <w:r>
-        <w:tab/>
-      </w:r>
-      <w:r>
-        <w:tab/>
-        <w:t>SELECT b.`user_name`</w:t>
-      </w:r>
-    </w:p>
-    <w:p>
-      <w:r>
-        <w:tab/>
-      </w:r>
-      <w:r>
-        <w:tab/>
-        <w:t>FROM user1 a INNER JOIN user2 b ON</w:t>
-      </w:r>
-    </w:p>
-    <w:p>
-      <w:r>
-        <w:tab/>
-      </w:r>
-      <w:r>
-        <w:tab/>
-        <w:t>a.`user_name`=b.`user_name`)</w:t>
-      </w:r>
-    </w:p>
-    <w:p>
-      <w:pPr>
-        <w:ind w:firstLine="420"/>
-      </w:pPr>
-      <w:r>
-        <w:t>;</w:t>
-      </w:r>
-    </w:p>
-    <w:p>
-      <w:pPr>
-        <w:ind w:left="420"/>
-        <w:rPr>
-          <w:rFonts w:hint="eastAsia"/>
-        </w:rPr>
-      </w:pPr>
-      <w:r>
-        <w:rPr>
-          <w:rFonts w:hint="eastAsia"/>
-        </w:rPr>
-        <w:t>该语句在</w:t>
-      </w:r>
-      <w:r>
-        <w:rPr>
-          <w:rFonts w:hint="eastAsia"/>
-        </w:rPr>
-        <w:t>oracle</w:t>
-      </w:r>
-      <w:r>
-        <w:rPr>
-          <w:rFonts w:hint="eastAsia"/>
-        </w:rPr>
-        <w:t>和</w:t>
-      </w:r>
-      <w:r>
-        <w:rPr>
-          <w:rFonts w:hint="eastAsia"/>
-        </w:rPr>
-        <w:t>SQL</w:t>
-      </w:r>
-      <w:r>
-        <w:t xml:space="preserve"> </w:t>
-      </w:r>
-      <w:r>
-        <w:rPr>
-          <w:rFonts w:hint="eastAsia"/>
-        </w:rPr>
-        <w:t>Serve</w:t>
-      </w:r>
-      <w:r>
-        <w:rPr>
-          <w:rFonts w:hint="eastAsia"/>
-        </w:rPr>
-        <w:t>中是支持的，但是在</w:t>
-      </w:r>
-      <w:r>
-        <w:rPr>
-          <w:rFonts w:hint="eastAsia"/>
-        </w:rPr>
-        <w:t>MySQL</w:t>
-      </w:r>
-      <w:r>
-        <w:rPr>
-          <w:rFonts w:hint="eastAsia"/>
-        </w:rPr>
-        <w:t>中</w:t>
-      </w:r>
-      <w:r>
-        <w:rPr>
-          <w:rFonts w:hint="eastAsia"/>
-        </w:rPr>
-        <w:t>客户端报错：</w:t>
-      </w:r>
-      <w:r>
-        <w:rPr>
-          <w:rFonts w:hint="eastAsia"/>
-        </w:rPr>
-        <w:t>ERROR</w:t>
-      </w:r>
-      <w:r>
-        <w:t xml:space="preserve"> 1093</w:t>
-      </w:r>
-      <w:r>
-        <w:rPr>
-          <w:rFonts w:hint="eastAsia"/>
-        </w:rPr>
-        <w:t>（</w:t>
-      </w:r>
-      <w:r>
-        <w:rPr>
-          <w:rFonts w:hint="eastAsia"/>
-        </w:rPr>
-        <w:t>HY000</w:t>
-      </w:r>
-      <w:r>
-        <w:rPr>
-          <w:rFonts w:hint="eastAsia"/>
-        </w:rPr>
-        <w:t>）：</w:t>
-      </w:r>
-      <w:r>
-        <w:rPr>
-          <w:rFonts w:hint="eastAsia"/>
-        </w:rPr>
-        <w:t>you</w:t>
-      </w:r>
-      <w:r>
-        <w:t xml:space="preserve"> can</w:t>
-      </w:r>
-      <w:r>
-        <w:rPr>
-          <w:rFonts w:hint="eastAsia"/>
-        </w:rPr>
-        <w:t>`</w:t>
-      </w:r>
-      <w:r>
-        <w:t>t sepecify target table in from clause.</w:t>
-      </w:r>
-    </w:p>
-    <w:p>
-      <w:r>
-        <w:tab/>
-      </w:r>
-      <w:r>
-        <w:rPr>
-          <w:rFonts w:hint="eastAsia"/>
-        </w:rPr>
-        <w:t>既然在</w:t>
-      </w:r>
-      <w:r>
-        <w:rPr>
-          <w:rFonts w:hint="eastAsia"/>
-        </w:rPr>
-        <w:t>from</w:t>
-      </w:r>
-      <w:r>
-        <w:rPr>
-          <w:rFonts w:hint="eastAsia"/>
-        </w:rPr>
-        <w:t>子句中不允许这种操作，那么可以这样修改</w:t>
-      </w:r>
-      <w:r>
-        <w:rPr>
-          <w:rFonts w:hint="eastAsia"/>
-        </w:rPr>
-        <w:t>SQL</w:t>
-      </w:r>
-      <w:r>
-        <w:rPr>
-          <w:rFonts w:hint="eastAsia"/>
-        </w:rPr>
-        <w:t>：</w:t>
-      </w:r>
-    </w:p>
-    <w:p>
-      <w:pPr>
-        <w:rPr>
-          <w:rFonts w:hint="eastAsia"/>
-        </w:rPr>
-      </w:pPr>
-      <w:r>
-        <w:tab/>
-      </w:r>
-      <w:r>
-        <w:rPr>
-          <w:rFonts w:hint="eastAsia"/>
-        </w:rPr>
-        <w:t>UPDATE</w:t>
-      </w:r>
-      <w:r>
-        <w:t xml:space="preserve"> </w:t>
-      </w:r>
-      <w:r>
-        <w:rPr>
-          <w:rFonts w:hint="eastAsia"/>
-        </w:rPr>
-        <w:t>user</w:t>
-      </w:r>
-      <w:r>
-        <w:t>1</w:t>
-      </w:r>
-      <w:r>
-        <w:t xml:space="preserve"> </w:t>
-      </w:r>
-      <w:r>
-        <w:rPr>
-          <w:rFonts w:hint="eastAsia"/>
-        </w:rPr>
-        <w:t>a</w:t>
-      </w:r>
-      <w:r>
-        <w:t xml:space="preserve"> JOIN(</w:t>
-      </w:r>
-    </w:p>
-    <w:p>
-      <w:r>
-        <w:tab/>
-      </w:r>
-      <w:r>
-        <w:tab/>
-        <w:t>SELECT b.`user_name`</w:t>
-      </w:r>
-    </w:p>
-    <w:p>
-      <w:r>
-        <w:tab/>
-      </w:r>
-      <w:r>
-        <w:tab/>
-        <w:t>FROM user1 a INNER JOIN user2 b ON</w:t>
-      </w:r>
-    </w:p>
-    <w:p>
-      <w:r>
-        <w:tab/>
-      </w:r>
-      <w:r>
-        <w:tab/>
-        <w:t>a.`user_name`=b.`user_name`</w:t>
-      </w:r>
-    </w:p>
-    <w:p>
-      <w:pPr>
-        <w:ind w:firstLine="420"/>
-      </w:pPr>
-      <w:r>
-        <w:t>)</w:t>
-      </w:r>
-      <w:r>
-        <w:t>b ON a.`user_name`=b.`user_name`</w:t>
-      </w:r>
-    </w:p>
-    <w:p>
-      <w:pPr>
-        <w:ind w:firstLine="420"/>
-      </w:pPr>
-      <w:r>
-        <w:t>SET a.`over` = “</w:t>
-      </w:r>
-      <w:r>
-        <w:rPr>
-          <w:rFonts w:hint="eastAsia"/>
-        </w:rPr>
-        <w:t>齐天大圣</w:t>
-      </w:r>
-      <w:r>
-        <w:t>”</w:t>
-      </w:r>
-    </w:p>
-    <w:p>
-      <w:pPr>
-        <w:ind w:firstLine="420"/>
-        <w:rPr>
-          <w:rFonts w:hint="eastAsia"/>
-        </w:rPr>
-      </w:pPr>
-      <w:r>
-        <w:t>;</w:t>
-      </w:r>
-    </w:p>
-    <w:p>
-      <w:pPr>
-        <w:pStyle w:val="1"/>
-      </w:pPr>
-      <w:r>
-        <w:rPr>
-          <w:rFonts w:hint="eastAsia"/>
-        </w:rPr>
-        <w:t>join</w:t>
-      </w:r>
-      <w:r>
-        <w:rPr>
-          <w:rFonts w:hint="eastAsia"/>
-        </w:rPr>
-        <w:t>优化</w:t>
-      </w:r>
-      <w:r>
-        <w:rPr>
-          <w:rFonts w:hint="eastAsia"/>
-        </w:rPr>
-        <w:t>子查询</w:t>
-      </w:r>
-    </w:p>
-    <w:p>
-      <w:r>
-        <w:tab/>
-      </w:r>
-      <w:r>
-        <w:rPr>
-          <w:rFonts w:hint="eastAsia"/>
-        </w:rPr>
-        <w:t>SELECT</w:t>
-      </w:r>
-      <w:r>
-        <w:t xml:space="preserve"> </w:t>
-      </w:r>
-      <w:r>
-        <w:rPr>
-          <w:rFonts w:hint="eastAsia"/>
-        </w:rPr>
-        <w:t>a</w:t>
-      </w:r>
-      <w:r>
-        <w:t>.`user_name`</w:t>
-      </w:r>
-    </w:p>
-    <w:p>
-      <w:r>
-        <w:tab/>
-      </w:r>
-      <w:r>
-        <w:tab/>
-        <w:t>,a.`over`</w:t>
-      </w:r>
-    </w:p>
-    <w:p>
-      <w:r>
-        <w:tab/>
-      </w:r>
-      <w:r>
-        <w:tab/>
-        <w:t>,(SELECT over FROM user2 b</w:t>
-      </w:r>
-    </w:p>
-    <w:p>
-      <w:r>
-        <w:tab/>
-        <w:t>WHERE a.`user_name`=b.`user_name`) AS</w:t>
-      </w:r>
-    </w:p>
-    <w:p>
-      <w:r>
-        <w:tab/>
-        <w:t>OVER2</w:t>
-      </w:r>
-    </w:p>
-    <w:p>
-      <w:r>
-        <w:tab/>
-        <w:t>FROM user1 a</w:t>
-      </w:r>
-    </w:p>
-    <w:p>
-      <w:r>
-        <w:tab/>
-        <w:t>;</w:t>
-      </w:r>
-    </w:p>
-    <w:p>
-      <w:pPr>
+      <w:pPr>
+        <w:jc w:val="center"/>
         <w:rPr>
           <w:rFonts w:hint="eastAsia"/>
         </w:rPr>
@@ -2847,19 +2719,10 @@
         <w:rPr>
           <w:noProof/>
         </w:rPr>
-        <w:lastRenderedPageBreak/>
         <w:drawing>
-          <wp:anchor distT="0" distB="0" distL="114300" distR="114300" simplePos="0" relativeHeight="251714560" behindDoc="0" locked="0" layoutInCell="1" allowOverlap="1" wp14:anchorId="3174AAFD" wp14:editId="5FEBEFD0">
-            <wp:simplePos x="0" y="0"/>
-            <wp:positionH relativeFrom="margin">
-              <wp:align>center</wp:align>
-            </wp:positionH>
-            <wp:positionV relativeFrom="paragraph">
-              <wp:posOffset>293784</wp:posOffset>
-            </wp:positionV>
+          <wp:inline distT="0" distB="0" distL="0" distR="0" wp14:anchorId="773091C9" wp14:editId="1D55C76E">
             <wp:extent cx="3903980" cy="749935"/>
             <wp:effectExtent l="0" t="0" r="1270" b="0"/>
-            <wp:wrapTopAndBottom/>
             <wp:docPr id="28" name="图片 28"/>
             <wp:cNvGraphicFramePr>
               <a:graphicFrameLocks xmlns:a="http://schemas.openxmlformats.org/drawingml/2006/main" noChangeAspect="1"/>
@@ -2872,7 +2735,13 @@
                     <pic:cNvPicPr/>
                   </pic:nvPicPr>
                   <pic:blipFill>
-                    <a:blip r:embed="rId11"/>
+                    <a:blip r:embed="rId11">
+                      <a:extLst>
+                        <a:ext uri="{28A0092B-C50C-407E-A947-70E740481C1C}">
+                          <a14:useLocalDpi xmlns:a14="http://schemas.microsoft.com/office/drawing/2010/main" val="0"/>
+                        </a:ext>
+                      </a:extLst>
+                    </a:blip>
                     <a:stretch>
                       <a:fillRect/>
                     </a:stretch>
@@ -2889,94 +2758,60 @@
                 </pic:pic>
               </a:graphicData>
             </a:graphic>
-            <wp14:sizeRelH relativeFrom="margin">
-              <wp14:pctWidth>0</wp14:pctWidth>
-            </wp14:sizeRelH>
-            <wp14:sizeRelV relativeFrom="margin">
-              <wp14:pctHeight>0</wp14:pctHeight>
-            </wp14:sizeRelV>
-          </wp:anchor>
+          </wp:inline>
         </w:drawing>
       </w:r>
-      <w:r>
-        <w:tab/>
-      </w:r>
-      <w:r>
-        <w:rPr>
-          <w:rFonts w:hint="eastAsia"/>
-        </w:rPr>
-        <w:t>执行时间</w:t>
-      </w:r>
-      <w:r>
-        <w:rPr>
-          <w:rFonts w:hint="eastAsia"/>
-        </w:rPr>
+    </w:p>
+    <w:p>
+      <w:r>
+        <w:lastRenderedPageBreak/>
+        <w:tab/>
+      </w:r>
+      <w:r>
+        <w:rPr>
+          <w:rFonts w:hint="eastAsia"/>
+        </w:rPr>
+        <w:t>使用</w:t>
+      </w:r>
+      <w:r>
+        <w:rPr>
+          <w:rFonts w:hint="eastAsia"/>
+        </w:rPr>
+        <w:t>join</w:t>
+      </w:r>
+      <w:r>
+        <w:rPr>
+          <w:rFonts w:hint="eastAsia"/>
+        </w:rPr>
+        <w:t>优化子查询：</w:t>
+      </w:r>
+    </w:p>
+    <w:p>
+      <w:r>
+        <w:tab/>
+      </w:r>
+      <w:r>
+        <w:rPr>
+          <w:rFonts w:hint="eastAsia"/>
+        </w:rPr>
+        <w:t>SELECT</w:t>
+      </w:r>
+      <w:r>
         <w:t xml:space="preserve"> </w:t>
       </w:r>
       <w:r>
         <w:rPr>
           <w:rFonts w:hint="eastAsia"/>
         </w:rPr>
-        <w:t>：</w:t>
-      </w:r>
-    </w:p>
-    <w:p>
-      <w:r>
-        <w:tab/>
-      </w:r>
-      <w:r>
-        <w:rPr>
-          <w:rFonts w:hint="eastAsia"/>
-        </w:rPr>
-        <w:t>使用</w:t>
-      </w:r>
-      <w:r>
-        <w:rPr>
-          <w:rFonts w:hint="eastAsia"/>
-        </w:rPr>
-        <w:t>join</w:t>
-      </w:r>
-      <w:r>
-        <w:rPr>
-          <w:rFonts w:hint="eastAsia"/>
-        </w:rPr>
-        <w:t>优化子查询：</w:t>
-      </w:r>
-    </w:p>
-    <w:p>
-      <w:r>
-        <w:tab/>
-      </w:r>
-      <w:r>
-        <w:rPr>
-          <w:rFonts w:hint="eastAsia"/>
-        </w:rPr>
-        <w:t>SELECT</w:t>
-      </w:r>
-      <w:r>
-        <w:t xml:space="preserve"> </w:t>
-      </w:r>
-      <w:r>
-        <w:rPr>
-          <w:rFonts w:hint="eastAsia"/>
-        </w:rPr>
         <w:t>a</w:t>
       </w:r>
       <w:r>
-        <w:t>.`user_name`</w:t>
-      </w:r>
-      <w:r>
-        <w:t>,a.`over`</w:t>
-      </w:r>
-      <w:r>
-        <w:t>,b.`over` AS OVER2</w:t>
-      </w:r>
-    </w:p>
-    <w:p>
-      <w:r>
-        <w:tab/>
-      </w:r>
-      <w:r>
+        <w:t>.`user_name`,a.`over`,b.`over` AS OVER2</w:t>
+      </w:r>
+    </w:p>
+    <w:p>
+      <w:r>
+        <w:tab/>
         <w:t>FROM user1 a</w:t>
       </w:r>
     </w:p>
@@ -3005,21 +2840,27 @@
     </w:p>
     <w:p>
       <w:r>
+        <w:tab/>
+      </w:r>
+      <w:r>
+        <w:rPr>
+          <w:rFonts w:hint="eastAsia"/>
+        </w:rPr>
+        <w:t>执行时间：</w:t>
+      </w:r>
+    </w:p>
+    <w:p>
+      <w:pPr>
+        <w:jc w:val="center"/>
+      </w:pPr>
+      <w:r>
         <w:rPr>
           <w:noProof/>
         </w:rPr>
         <w:drawing>
-          <wp:anchor distT="0" distB="0" distL="114300" distR="114300" simplePos="0" relativeHeight="251716608" behindDoc="0" locked="0" layoutInCell="1" allowOverlap="1" wp14:anchorId="081B8ECC" wp14:editId="1F73DFA2">
-            <wp:simplePos x="0" y="0"/>
-            <wp:positionH relativeFrom="margin">
-              <wp:align>center</wp:align>
-            </wp:positionH>
-            <wp:positionV relativeFrom="paragraph">
-              <wp:posOffset>417250</wp:posOffset>
-            </wp:positionV>
+          <wp:inline distT="0" distB="0" distL="0" distR="0" wp14:anchorId="3DED98C4" wp14:editId="5F0A75D6">
             <wp:extent cx="3371215" cy="784860"/>
             <wp:effectExtent l="0" t="0" r="635" b="0"/>
-            <wp:wrapTopAndBottom/>
             <wp:docPr id="29" name="图片 29"/>
             <wp:cNvGraphicFramePr>
               <a:graphicFrameLocks xmlns:a="http://schemas.openxmlformats.org/drawingml/2006/main" noChangeAspect="1"/>
@@ -3032,7 +2873,13 @@
                     <pic:cNvPicPr/>
                   </pic:nvPicPr>
                   <pic:blipFill>
-                    <a:blip r:embed="rId12"/>
+                    <a:blip r:embed="rId12">
+                      <a:extLst>
+                        <a:ext uri="{28A0092B-C50C-407E-A947-70E740481C1C}">
+                          <a14:useLocalDpi xmlns:a14="http://schemas.microsoft.com/office/drawing/2010/main" val="0"/>
+                        </a:ext>
+                      </a:extLst>
+                    </a:blip>
                     <a:stretch>
                       <a:fillRect/>
                     </a:stretch>
@@ -3049,31 +2896,9 @@
                 </pic:pic>
               </a:graphicData>
             </a:graphic>
-            <wp14:sizeRelH relativeFrom="margin">
-              <wp14:pctWidth>0</wp14:pctWidth>
-            </wp14:sizeRelH>
-            <wp14:sizeRelV relativeFrom="margin">
-              <wp14:pctHeight>0</wp14:pctHeight>
-            </wp14:sizeRelV>
-          </wp:anchor>
+          </wp:inline>
         </w:drawing>
       </w:r>
-      <w:r>
-        <w:tab/>
-      </w:r>
-      <w:r>
-        <w:rPr>
-          <w:rFonts w:hint="eastAsia"/>
-        </w:rPr>
-        <w:t>执行时间：</w:t>
-      </w:r>
-    </w:p>
-    <w:p>
-      <w:pPr>
-        <w:rPr>
-          <w:rFonts w:hint="eastAsia"/>
-        </w:rPr>
-      </w:pPr>
     </w:p>
     <w:p>
       <w:pPr>
@@ -3081,20 +2906,35 @@
       </w:pPr>
       <w:r>
         <w:rPr>
+          <w:rFonts w:hint="eastAsia"/>
+        </w:rPr>
+        <w:t>j</w:t>
+      </w:r>
+      <w:r>
+        <w:t>oin</w:t>
+      </w:r>
+      <w:r>
+        <w:rPr>
+          <w:rFonts w:hint="eastAsia"/>
+        </w:rPr>
+        <w:t>优化聚合子查询</w:t>
+      </w:r>
+    </w:p>
+    <w:p>
+      <w:pPr>
+        <w:jc w:val="center"/>
+        <w:rPr>
+          <w:rFonts w:hint="eastAsia"/>
+        </w:rPr>
+      </w:pPr>
+      <w:r>
+        <w:rPr>
           <w:noProof/>
         </w:rPr>
         <w:drawing>
-          <wp:anchor distT="0" distB="0" distL="114300" distR="114300" simplePos="0" relativeHeight="251694080" behindDoc="0" locked="0" layoutInCell="1" allowOverlap="1" wp14:anchorId="1D3E8818" wp14:editId="7F123B19">
-            <wp:simplePos x="0" y="0"/>
-            <wp:positionH relativeFrom="margin">
-              <wp:align>center</wp:align>
-            </wp:positionH>
-            <wp:positionV relativeFrom="paragraph">
-              <wp:posOffset>373021</wp:posOffset>
-            </wp:positionV>
+          <wp:inline distT="0" distB="0" distL="0" distR="0" wp14:anchorId="6B191362" wp14:editId="3C099767">
             <wp:extent cx="3617595" cy="1179195"/>
             <wp:effectExtent l="0" t="0" r="1905" b="1905"/>
-            <wp:wrapTopAndBottom/>
             <wp:docPr id="18" name="图片 18"/>
             <wp:cNvGraphicFramePr>
               <a:graphicFrameLocks xmlns:a="http://schemas.openxmlformats.org/drawingml/2006/main" noChangeAspect="1"/>
@@ -3107,7 +2947,13 @@
                     <pic:cNvPicPr/>
                   </pic:nvPicPr>
                   <pic:blipFill>
-                    <a:blip r:embed="rId13"/>
+                    <a:blip r:embed="rId13">
+                      <a:extLst>
+                        <a:ext uri="{28A0092B-C50C-407E-A947-70E740481C1C}">
+                          <a14:useLocalDpi xmlns:a14="http://schemas.microsoft.com/office/drawing/2010/main" val="0"/>
+                        </a:ext>
+                      </a:extLst>
+                    </a:blip>
                     <a:stretch>
                       <a:fillRect/>
                     </a:stretch>
@@ -3124,30 +2970,9 @@
                 </pic:pic>
               </a:graphicData>
             </a:graphic>
-            <wp14:sizeRelH relativeFrom="margin">
-              <wp14:pctWidth>0</wp14:pctWidth>
-            </wp14:sizeRelH>
-            <wp14:sizeRelV relativeFrom="margin">
-              <wp14:pctHeight>0</wp14:pctHeight>
-            </wp14:sizeRelV>
-          </wp:anchor>
+          </wp:inline>
         </w:drawing>
       </w:r>
-      <w:r>
-        <w:rPr>
-          <w:rFonts w:hint="eastAsia"/>
-        </w:rPr>
-        <w:t>j</w:t>
-      </w:r>
-      <w:r>
-        <w:t>oin</w:t>
-      </w:r>
-      <w:r>
-        <w:rPr>
-          <w:rFonts w:hint="eastAsia"/>
-        </w:rPr>
-        <w:t>优化聚合子查询</w:t>
-      </w:r>
     </w:p>
     <w:p>
       <w:r>
@@ -3215,9 +3040,6 @@
     <w:p>
       <w:pPr>
         <w:ind w:firstLine="420"/>
-        <w:rPr>
-          <w:rFonts w:hint="eastAsia"/>
-        </w:rPr>
       </w:pPr>
       <w:r>
         <w:t>;</w:t>
@@ -3291,63 +3113,64 @@
         <w:ind w:firstLine="420"/>
       </w:pPr>
       <w:r>
+        <w:t>JOIN user_kills b ON a.id = b.user_id</w:t>
+      </w:r>
+    </w:p>
+    <w:p>
+      <w:pPr>
+        <w:ind w:firstLine="420"/>
+      </w:pPr>
+      <w:r>
+        <w:t>GROUP BY a.user_name,b.timestr,b.kills</w:t>
+      </w:r>
+    </w:p>
+    <w:p>
+      <w:pPr>
+        <w:ind w:firstLine="420"/>
+      </w:pPr>
+      <w:r>
+        <w:t>HAVING b.kills = MAX(c.kills)</w:t>
+      </w:r>
+    </w:p>
+    <w:p>
+      <w:pPr>
+        <w:ind w:firstLine="420"/>
+      </w:pPr>
+      <w:r>
+        <w:t>;</w:t>
+      </w:r>
+    </w:p>
+    <w:p>
+      <w:pPr>
+        <w:pStyle w:val="1"/>
+        <w:rPr>
+          <w:noProof/>
+        </w:rPr>
+      </w:pPr>
+      <w:r>
+        <w:rPr>
+          <w:rFonts w:hint="eastAsia"/>
+          <w:noProof/>
+        </w:rPr>
         <w:lastRenderedPageBreak/>
-        <w:t xml:space="preserve">JOIN user_kills b </w:t>
-      </w:r>
-      <w:r>
-        <w:t>ON a.id = b.user_id</w:t>
-      </w:r>
-    </w:p>
-    <w:p>
-      <w:pPr>
-        <w:ind w:firstLine="420"/>
-      </w:pPr>
-      <w:r>
-        <w:t>GROUP BY a.user_name,b.timestr,b.kills</w:t>
-      </w:r>
-    </w:p>
-    <w:p>
-      <w:pPr>
-        <w:ind w:firstLine="420"/>
-      </w:pPr>
-      <w:r>
-        <w:t>HAVING b.kills = MAX(c.kills)</w:t>
-      </w:r>
-    </w:p>
-    <w:p>
-      <w:pPr>
-        <w:ind w:firstLine="420"/>
-        <w:rPr>
-          <w:rFonts w:hint="eastAsia"/>
-        </w:rPr>
-      </w:pPr>
-      <w:r>
-        <w:t>;</w:t>
-      </w:r>
-    </w:p>
-    <w:p>
-      <w:pPr>
-        <w:pStyle w:val="1"/>
+        <w:t>分组选择数据</w:t>
+      </w:r>
+    </w:p>
+    <w:p>
+      <w:pPr>
+        <w:jc w:val="center"/>
+        <w:rPr>
+          <w:rFonts w:hint="eastAsia"/>
+        </w:rPr>
+      </w:pPr>
+      <w:r>
         <w:rPr>
           <w:noProof/>
         </w:rPr>
-      </w:pPr>
-      <w:r>
-        <w:rPr>
-          <w:noProof/>
-        </w:rPr>
         <w:drawing>
-          <wp:anchor distT="0" distB="0" distL="114300" distR="114300" simplePos="0" relativeHeight="251700224" behindDoc="0" locked="0" layoutInCell="1" allowOverlap="1" wp14:anchorId="318CA5B0" wp14:editId="035ADD47">
-            <wp:simplePos x="0" y="0"/>
-            <wp:positionH relativeFrom="margin">
-              <wp:align>center</wp:align>
-            </wp:positionH>
-            <wp:positionV relativeFrom="paragraph">
-              <wp:posOffset>337985</wp:posOffset>
-            </wp:positionV>
+          <wp:inline distT="0" distB="0" distL="0" distR="0" wp14:anchorId="74D545D7" wp14:editId="34E5475C">
             <wp:extent cx="2413635" cy="1318895"/>
             <wp:effectExtent l="0" t="0" r="5715" b="0"/>
-            <wp:wrapTopAndBottom/>
             <wp:docPr id="21" name="图片 21"/>
             <wp:cNvGraphicFramePr>
               <a:graphicFrameLocks xmlns:a="http://schemas.openxmlformats.org/drawingml/2006/main" noChangeAspect="1"/>
@@ -3360,7 +3183,13 @@
                     <pic:cNvPicPr/>
                   </pic:nvPicPr>
                   <pic:blipFill>
-                    <a:blip r:embed="rId14"/>
+                    <a:blip r:embed="rId14">
+                      <a:extLst>
+                        <a:ext uri="{28A0092B-C50C-407E-A947-70E740481C1C}">
+                          <a14:useLocalDpi xmlns:a14="http://schemas.microsoft.com/office/drawing/2010/main" val="0"/>
+                        </a:ext>
+                      </a:extLst>
+                    </a:blip>
                     <a:stretch>
                       <a:fillRect/>
                     </a:stretch>
@@ -3377,22 +3206,11 @@
                 </pic:pic>
               </a:graphicData>
             </a:graphic>
-            <wp14:sizeRelH relativeFrom="margin">
-              <wp14:pctWidth>0</wp14:pctWidth>
-            </wp14:sizeRelH>
-            <wp14:sizeRelV relativeFrom="margin">
-              <wp14:pctHeight>0</wp14:pctHeight>
-            </wp14:sizeRelV>
-          </wp:anchor>
+          </wp:inline>
         </w:drawing>
       </w:r>
-      <w:r>
-        <w:rPr>
-          <w:rFonts w:hint="eastAsia"/>
-          <w:noProof/>
-        </w:rPr>
-        <w:t>分组选择数据</w:t>
-      </w:r>
+      <w:bookmarkStart w:id="0" w:name="_GoBack"/>
+      <w:bookmarkEnd w:id="0"/>
     </w:p>
     <w:p>
       <w:r>
@@ -3605,9 +3423,6 @@
           <w:numId w:val="1"/>
         </w:numPr>
         <w:ind w:firstLineChars="0"/>
-        <w:rPr>
-          <w:rFonts w:hint="eastAsia"/>
-        </w:rPr>
       </w:pPr>
       <w:r>
         <w:rPr>
@@ -3712,8 +3527,64 @@
         <w:rPr>
           <w:noProof/>
         </w:rPr>
+        <w:t>,(SELECT COUNT(*) FROM user_kills b WHERE</w:t>
+      </w:r>
+    </w:p>
+    <w:p>
+      <w:pPr>
+        <w:ind w:left="420"/>
+        <w:rPr>
+          <w:noProof/>
+        </w:rPr>
+      </w:pPr>
+      <w:r>
+        <w:rPr>
+          <w:noProof/>
+        </w:rPr>
+        <w:t>b.user_id=a.user_id AND a.kills &lt;= b.kills) AS cnt</w:t>
+      </w:r>
+    </w:p>
+    <w:p>
+      <w:pPr>
+        <w:ind w:left="420"/>
+        <w:rPr>
+          <w:noProof/>
+        </w:rPr>
+      </w:pPr>
+      <w:r>
+        <w:rPr>
+          <w:noProof/>
+        </w:rPr>
+        <w:t xml:space="preserve">FROM user_kills a </w:t>
+      </w:r>
+    </w:p>
+    <w:p>
+      <w:pPr>
+        <w:ind w:left="420"/>
+        <w:rPr>
+          <w:noProof/>
+        </w:rPr>
+      </w:pPr>
+      <w:r>
+        <w:rPr>
+          <w:noProof/>
+        </w:rPr>
+        <w:t>GROUP BY user_id,timestr,kills</w:t>
+      </w:r>
+    </w:p>
+    <w:p>
+      <w:pPr>
+        <w:ind w:left="420"/>
+        <w:rPr>
+          <w:noProof/>
+        </w:rPr>
+      </w:pPr>
+      <w:r>
+        <w:rPr>
+          <w:noProof/>
+        </w:rPr>
         <w:lastRenderedPageBreak/>
-        <w:t>,(SELECT COUNT(*) FROM user_kills b WHERE</w:t>
+        <w:t>) c JOIN user1 d ON c.user_id=d.id</w:t>
       </w:r>
     </w:p>
     <w:p>
@@ -3727,7 +3598,7 @@
         <w:rPr>
           <w:noProof/>
         </w:rPr>
-        <w:t>b.user_id=a.user_id AND a.kills &lt;= b.kills) AS cnt</w:t>
+        <w:t>WHERE cnt&lt;=2</w:t>
       </w:r>
     </w:p>
     <w:p>
@@ -3741,67 +3612,8 @@
         <w:rPr>
           <w:noProof/>
         </w:rPr>
-        <w:t xml:space="preserve">FROM user_kills a </w:t>
-      </w:r>
-    </w:p>
-    <w:p>
-      <w:pPr>
-        <w:ind w:left="420"/>
-        <w:rPr>
-          <w:noProof/>
-        </w:rPr>
-      </w:pPr>
-      <w:r>
-        <w:rPr>
-          <w:noProof/>
-        </w:rPr>
-        <w:t>GROUP BY user_id,timestr,kills</w:t>
-      </w:r>
-    </w:p>
-    <w:p>
-      <w:pPr>
-        <w:ind w:left="420"/>
-        <w:rPr>
-          <w:noProof/>
-        </w:rPr>
-      </w:pPr>
-      <w:r>
-        <w:rPr>
-          <w:noProof/>
-        </w:rPr>
-        <w:t>) c JOIN user1 d ON c.user_id=d.id</w:t>
-      </w:r>
-    </w:p>
-    <w:p>
-      <w:pPr>
-        <w:ind w:left="420"/>
-        <w:rPr>
-          <w:noProof/>
-        </w:rPr>
-      </w:pPr>
-      <w:r>
-        <w:rPr>
-          <w:noProof/>
-        </w:rPr>
-        <w:t>WHERE cnt&lt;=2</w:t>
-      </w:r>
-    </w:p>
-    <w:p>
-      <w:pPr>
-        <w:ind w:left="420"/>
-        <w:rPr>
-          <w:rFonts w:hint="eastAsia"/>
-          <w:noProof/>
-        </w:rPr>
-      </w:pPr>
-      <w:r>
-        <w:rPr>
-          <w:noProof/>
-        </w:rPr>
         <w:t>;</w:t>
       </w:r>
-      <w:bookmarkStart w:id="0" w:name="_GoBack"/>
-      <w:bookmarkEnd w:id="0"/>
     </w:p>
     <w:p>
       <w:pPr>
